--- a/Assignment 3/Config.docx
+++ b/Assignment 3/Config.docx
@@ -282,6 +282,55 @@
           <w:lang w:eastAsia="en-NZ"/>
         </w:rPr>
       </w:pPr>
+      <w:r>
+        <w:rPr>
+          <w:rFonts w:eastAsia="Times New Roman" w:cstheme="minorHAnsi"/>
+          <w:sz w:val="16"/>
+          <w:szCs w:val="16"/>
+          <w:lang w:eastAsia="en-NZ"/>
+        </w:rPr>
+        <w:t>int range g0/0-</w:t>
+      </w:r>
+      <w:r>
+        <w:rPr>
+          <w:rFonts w:eastAsia="Times New Roman" w:cstheme="minorHAnsi"/>
+          <w:sz w:val="16"/>
+          <w:szCs w:val="16"/>
+          <w:lang w:eastAsia="en-NZ"/>
+        </w:rPr>
+        <w:t>2</w:t>
+      </w:r>
+    </w:p>
+    <w:p>
+      <w:pPr>
+        <w:spacing w:after="0" w:line="240" w:lineRule="auto"/>
+        <w:rPr>
+          <w:rFonts w:eastAsia="Times New Roman" w:cstheme="minorHAnsi"/>
+          <w:sz w:val="16"/>
+          <w:szCs w:val="16"/>
+          <w:lang w:eastAsia="en-NZ"/>
+        </w:rPr>
+      </w:pPr>
+      <w:r>
+        <w:rPr>
+          <w:rFonts w:eastAsia="Times New Roman" w:cstheme="minorHAnsi"/>
+          <w:sz w:val="16"/>
+          <w:szCs w:val="16"/>
+          <w:lang w:eastAsia="en-NZ"/>
+        </w:rPr>
+        <w:t>ip ospf priority 5</w:t>
+      </w:r>
+    </w:p>
+    <w:p>
+      <w:pPr>
+        <w:spacing w:after="0" w:line="240" w:lineRule="auto"/>
+        <w:rPr>
+          <w:rFonts w:eastAsia="Times New Roman" w:cstheme="minorHAnsi"/>
+          <w:sz w:val="16"/>
+          <w:szCs w:val="16"/>
+          <w:lang w:eastAsia="en-NZ"/>
+        </w:rPr>
+      </w:pPr>
     </w:p>
     <w:p>
       <w:pPr>
@@ -382,6 +431,26 @@
           <w:szCs w:val="16"/>
           <w:lang w:eastAsia="en-NZ"/>
         </w:rPr>
+        <w:t>area 1 range 10.8.0.0 255.255.0.0</w:t>
+      </w:r>
+    </w:p>
+    <w:p>
+      <w:pPr>
+        <w:spacing w:after="0" w:line="240" w:lineRule="auto"/>
+        <w:rPr>
+          <w:rFonts w:eastAsia="Times New Roman" w:cstheme="minorHAnsi"/>
+          <w:sz w:val="16"/>
+          <w:szCs w:val="16"/>
+          <w:lang w:eastAsia="en-NZ"/>
+        </w:rPr>
+      </w:pPr>
+      <w:r>
+        <w:rPr>
+          <w:rFonts w:eastAsia="Times New Roman" w:cstheme="minorHAnsi"/>
+          <w:sz w:val="16"/>
+          <w:szCs w:val="16"/>
+          <w:lang w:eastAsia="en-NZ"/>
+        </w:rPr>
         <w:t>network 10.7.50.9 0.0.0.0 area 0</w:t>
       </w:r>
     </w:p>
@@ -454,7 +523,900 @@
           <w:sz w:val="16"/>
           <w:szCs w:val="16"/>
         </w:rPr>
-        <w:t xml:space="preserve">area </w:t>
+        <w:t>area 1 authentication message-digest</w:t>
+      </w:r>
+    </w:p>
+    <w:p>
+      <w:pPr>
+        <w:spacing w:after="0" w:line="240" w:lineRule="auto"/>
+        <w:rPr>
+          <w:sz w:val="16"/>
+          <w:szCs w:val="16"/>
+        </w:rPr>
+      </w:pPr>
+      <w:r>
+        <w:rPr>
+          <w:sz w:val="16"/>
+          <w:szCs w:val="16"/>
+        </w:rPr>
+        <w:t>exit</w:t>
+      </w:r>
+    </w:p>
+    <w:p>
+      <w:pPr>
+        <w:spacing w:after="0" w:line="240" w:lineRule="auto"/>
+        <w:rPr>
+          <w:sz w:val="16"/>
+          <w:szCs w:val="16"/>
+        </w:rPr>
+      </w:pPr>
+      <w:r>
+        <w:rPr>
+          <w:sz w:val="16"/>
+          <w:szCs w:val="16"/>
+        </w:rPr>
+        <w:t>int g0/0</w:t>
+      </w:r>
+    </w:p>
+    <w:p>
+      <w:pPr>
+        <w:spacing w:after="0" w:line="240" w:lineRule="auto"/>
+        <w:rPr>
+          <w:sz w:val="16"/>
+          <w:szCs w:val="16"/>
+        </w:rPr>
+      </w:pPr>
+      <w:r>
+        <w:rPr>
+          <w:sz w:val="16"/>
+          <w:szCs w:val="16"/>
+        </w:rPr>
+        <w:t>ip ospf message-digest-key 1 md5 P@ssw0rd</w:t>
+      </w:r>
+    </w:p>
+    <w:p>
+      <w:pPr>
+        <w:spacing w:after="0" w:line="240" w:lineRule="auto"/>
+        <w:rPr>
+          <w:sz w:val="16"/>
+          <w:szCs w:val="16"/>
+        </w:rPr>
+      </w:pPr>
+      <w:r>
+        <w:rPr>
+          <w:sz w:val="16"/>
+          <w:szCs w:val="16"/>
+        </w:rPr>
+        <w:t>int g0/1</w:t>
+      </w:r>
+    </w:p>
+    <w:p>
+      <w:pPr>
+        <w:spacing w:after="0" w:line="240" w:lineRule="auto"/>
+        <w:rPr>
+          <w:sz w:val="16"/>
+          <w:szCs w:val="16"/>
+        </w:rPr>
+      </w:pPr>
+      <w:r>
+        <w:rPr>
+          <w:sz w:val="16"/>
+          <w:szCs w:val="16"/>
+        </w:rPr>
+        <w:t>ip ospf message-digest-key 1 md5 P@ssw0rd</w:t>
+      </w:r>
+    </w:p>
+    <w:p>
+      <w:pPr>
+        <w:spacing w:after="0" w:line="240" w:lineRule="auto"/>
+        <w:rPr>
+          <w:sz w:val="16"/>
+          <w:szCs w:val="16"/>
+        </w:rPr>
+      </w:pPr>
+      <w:r>
+        <w:rPr>
+          <w:sz w:val="16"/>
+          <w:szCs w:val="16"/>
+        </w:rPr>
+        <w:t>int g0/2</w:t>
+      </w:r>
+    </w:p>
+    <w:p>
+      <w:pPr>
+        <w:spacing w:after="0" w:line="240" w:lineRule="auto"/>
+        <w:rPr>
+          <w:sz w:val="16"/>
+          <w:szCs w:val="16"/>
+        </w:rPr>
+      </w:pPr>
+      <w:r>
+        <w:rPr>
+          <w:sz w:val="16"/>
+          <w:szCs w:val="16"/>
+        </w:rPr>
+        <w:t>ip ospf message-digest-key 1 md5 P@ssw0rd</w:t>
+      </w:r>
+    </w:p>
+    <w:p>
+      <w:pPr>
+        <w:spacing w:after="0" w:line="240" w:lineRule="auto"/>
+        <w:rPr>
+          <w:sz w:val="16"/>
+          <w:szCs w:val="16"/>
+        </w:rPr>
+      </w:pPr>
+    </w:p>
+    <w:p>
+      <w:pPr>
+        <w:spacing w:after="0" w:line="240" w:lineRule="auto"/>
+        <w:rPr>
+          <w:b/>
+          <w:sz w:val="16"/>
+          <w:szCs w:val="16"/>
+        </w:rPr>
+      </w:pPr>
+      <w:r>
+        <w:rPr>
+          <w:b/>
+          <w:sz w:val="16"/>
+          <w:szCs w:val="16"/>
+        </w:rPr>
+        <w:t>BGP Config:</w:t>
+      </w:r>
+    </w:p>
+    <w:p>
+      <w:pPr>
+        <w:spacing w:after="0" w:line="240" w:lineRule="auto"/>
+        <w:rPr>
+          <w:sz w:val="16"/>
+          <w:szCs w:val="16"/>
+        </w:rPr>
+      </w:pPr>
+      <w:r>
+        <w:rPr>
+          <w:sz w:val="16"/>
+          <w:szCs w:val="16"/>
+        </w:rPr>
+        <w:t>router bgp 65007</w:t>
+      </w:r>
+    </w:p>
+    <w:p>
+      <w:pPr>
+        <w:spacing w:after="0" w:line="240" w:lineRule="auto"/>
+        <w:rPr>
+          <w:sz w:val="16"/>
+          <w:szCs w:val="16"/>
+        </w:rPr>
+      </w:pPr>
+      <w:r>
+        <w:rPr>
+          <w:sz w:val="16"/>
+          <w:szCs w:val="16"/>
+        </w:rPr>
+        <w:t>bgp router-id 1.1.1.1</w:t>
+      </w:r>
+    </w:p>
+    <w:p>
+      <w:pPr>
+        <w:spacing w:after="0" w:line="240" w:lineRule="auto"/>
+        <w:rPr>
+          <w:sz w:val="16"/>
+          <w:szCs w:val="16"/>
+        </w:rPr>
+      </w:pPr>
+      <w:r>
+        <w:rPr>
+          <w:sz w:val="16"/>
+          <w:szCs w:val="16"/>
+        </w:rPr>
+        <w:t>neighbo</w:t>
+      </w:r>
+      <w:r>
+        <w:rPr>
+          <w:sz w:val="16"/>
+          <w:szCs w:val="16"/>
+        </w:rPr>
+        <w:t>r 10.7.50.2 remote-as 65007</w:t>
+      </w:r>
+    </w:p>
+    <w:p>
+      <w:pPr>
+        <w:spacing w:after="0" w:line="240" w:lineRule="auto"/>
+        <w:rPr>
+          <w:sz w:val="16"/>
+          <w:szCs w:val="16"/>
+        </w:rPr>
+      </w:pPr>
+      <w:r>
+        <w:rPr>
+          <w:sz w:val="16"/>
+          <w:szCs w:val="16"/>
+        </w:rPr>
+        <w:t>neighbor 172.16.17.2 remote-as 4700</w:t>
+      </w:r>
+    </w:p>
+    <w:p>
+      <w:pPr>
+        <w:spacing w:after="0" w:line="240" w:lineRule="auto"/>
+        <w:rPr>
+          <w:sz w:val="16"/>
+          <w:szCs w:val="16"/>
+        </w:rPr>
+      </w:pPr>
+    </w:p>
+    <w:p>
+      <w:pPr>
+        <w:spacing w:after="0" w:line="240" w:lineRule="auto"/>
+        <w:rPr>
+          <w:sz w:val="16"/>
+          <w:szCs w:val="16"/>
+        </w:rPr>
+      </w:pPr>
+      <w:r>
+        <w:rPr>
+          <w:sz w:val="16"/>
+          <w:szCs w:val="16"/>
+        </w:rPr>
+        <w:t>bgp default local-preference 200</w:t>
+      </w:r>
+    </w:p>
+    <w:p>
+      <w:pPr>
+        <w:spacing w:after="0" w:line="240" w:lineRule="auto"/>
+        <w:rPr>
+          <w:sz w:val="16"/>
+          <w:szCs w:val="16"/>
+        </w:rPr>
+      </w:pPr>
+      <w:r>
+        <w:rPr>
+          <w:sz w:val="16"/>
+          <w:szCs w:val="16"/>
+        </w:rPr>
+        <w:t>neighbor 172.16.17.2 route-map LOCAL-ONLY out</w:t>
+      </w:r>
+    </w:p>
+    <w:p>
+      <w:pPr>
+        <w:spacing w:after="0" w:line="240" w:lineRule="auto"/>
+        <w:rPr>
+          <w:sz w:val="16"/>
+          <w:szCs w:val="16"/>
+        </w:rPr>
+      </w:pPr>
+    </w:p>
+    <w:p>
+      <w:pPr>
+        <w:spacing w:after="0" w:line="240" w:lineRule="auto"/>
+        <w:rPr>
+          <w:sz w:val="16"/>
+          <w:szCs w:val="16"/>
+        </w:rPr>
+      </w:pPr>
+      <w:r>
+        <w:rPr>
+          <w:sz w:val="16"/>
+          <w:szCs w:val="16"/>
+        </w:rPr>
+        <w:t>route-map LOCAL-ONLY permit 10</w:t>
+      </w:r>
+    </w:p>
+    <w:p>
+      <w:pPr>
+        <w:spacing w:after="0" w:line="240" w:lineRule="auto"/>
+        <w:rPr>
+          <w:sz w:val="16"/>
+          <w:szCs w:val="16"/>
+        </w:rPr>
+      </w:pPr>
+      <w:r>
+        <w:rPr>
+          <w:sz w:val="16"/>
+          <w:szCs w:val="16"/>
+        </w:rPr>
+        <w:t>match as-path 1</w:t>
+      </w:r>
+    </w:p>
+    <w:p>
+      <w:pPr>
+        <w:spacing w:after="0" w:line="240" w:lineRule="auto"/>
+        <w:rPr>
+          <w:sz w:val="16"/>
+          <w:szCs w:val="16"/>
+        </w:rPr>
+      </w:pPr>
+    </w:p>
+    <w:p>
+      <w:pPr>
+        <w:spacing w:after="0" w:line="240" w:lineRule="auto"/>
+        <w:rPr>
+          <w:sz w:val="16"/>
+          <w:szCs w:val="16"/>
+        </w:rPr>
+      </w:pPr>
+      <w:r>
+        <w:rPr>
+          <w:sz w:val="16"/>
+          <w:szCs w:val="16"/>
+        </w:rPr>
+        <w:t>ip as-path access-list 1 permit ^$</w:t>
+      </w:r>
+    </w:p>
+    <w:p>
+      <w:pPr>
+        <w:spacing w:after="0" w:line="240" w:lineRule="auto"/>
+        <w:rPr>
+          <w:rFonts w:eastAsia="Times New Roman" w:cstheme="minorHAnsi"/>
+          <w:sz w:val="16"/>
+          <w:szCs w:val="16"/>
+          <w:lang w:eastAsia="en-NZ"/>
+        </w:rPr>
+      </w:pPr>
+    </w:p>
+    <w:p>
+      <w:pPr>
+        <w:rPr>
+          <w:rFonts w:eastAsia="Times New Roman" w:cstheme="minorHAnsi"/>
+          <w:sz w:val="16"/>
+          <w:szCs w:val="16"/>
+          <w:lang w:eastAsia="en-NZ"/>
+        </w:rPr>
+      </w:pPr>
+      <w:r>
+        <w:rPr>
+          <w:rFonts w:eastAsia="Times New Roman" w:cstheme="minorHAnsi"/>
+          <w:sz w:val="16"/>
+          <w:szCs w:val="16"/>
+          <w:lang w:eastAsia="en-NZ"/>
+        </w:rPr>
+        <w:br w:type="page"/>
+      </w:r>
+    </w:p>
+    <w:p>
+      <w:pPr>
+        <w:pStyle w:val="Heading2"/>
+      </w:pPr>
+      <w:r>
+        <w:rPr>
+          <w:lang w:eastAsia="en-NZ"/>
+        </w:rPr>
+        <w:lastRenderedPageBreak/>
+        <w:t>Core2:</w:t>
+      </w:r>
+    </w:p>
+    <w:p>
+      <w:pPr>
+        <w:spacing w:after="0" w:line="240" w:lineRule="auto"/>
+        <w:rPr>
+          <w:rFonts w:eastAsia="Times New Roman" w:cstheme="minorHAnsi"/>
+          <w:b/>
+          <w:sz w:val="16"/>
+          <w:szCs w:val="16"/>
+          <w:lang w:eastAsia="en-NZ"/>
+        </w:rPr>
+      </w:pPr>
+      <w:r>
+        <w:rPr>
+          <w:rFonts w:eastAsia="Times New Roman" w:cstheme="minorHAnsi"/>
+          <w:b/>
+          <w:sz w:val="16"/>
+          <w:szCs w:val="16"/>
+          <w:lang w:eastAsia="en-NZ"/>
+        </w:rPr>
+        <w:t>Interface Config</w:t>
+      </w:r>
+    </w:p>
+    <w:p>
+      <w:pPr>
+        <w:spacing w:after="0" w:line="240" w:lineRule="auto"/>
+        <w:rPr>
+          <w:rFonts w:eastAsia="Times New Roman" w:cstheme="minorHAnsi"/>
+          <w:sz w:val="16"/>
+          <w:szCs w:val="16"/>
+          <w:lang w:eastAsia="en-NZ"/>
+        </w:rPr>
+      </w:pPr>
+      <w:r>
+        <w:rPr>
+          <w:rFonts w:eastAsia="Times New Roman" w:cstheme="minorHAnsi"/>
+          <w:sz w:val="16"/>
+          <w:szCs w:val="16"/>
+          <w:lang w:eastAsia="en-NZ"/>
+        </w:rPr>
+        <w:t>int g0/0</w:t>
+      </w:r>
+    </w:p>
+    <w:p>
+      <w:pPr>
+        <w:spacing w:after="0" w:line="240" w:lineRule="auto"/>
+        <w:rPr>
+          <w:rFonts w:eastAsia="Times New Roman" w:cstheme="minorHAnsi"/>
+          <w:sz w:val="16"/>
+          <w:szCs w:val="16"/>
+          <w:lang w:eastAsia="en-NZ"/>
+        </w:rPr>
+      </w:pPr>
+      <w:r>
+        <w:rPr>
+          <w:rFonts w:eastAsia="Times New Roman" w:cstheme="minorHAnsi"/>
+          <w:sz w:val="16"/>
+          <w:szCs w:val="16"/>
+          <w:lang w:eastAsia="en-NZ"/>
+        </w:rPr>
+        <w:t>ip address 10.7.50.5 255.255.255.252</w:t>
+      </w:r>
+    </w:p>
+    <w:p>
+      <w:pPr>
+        <w:spacing w:after="0" w:line="240" w:lineRule="auto"/>
+        <w:rPr>
+          <w:rFonts w:eastAsia="Times New Roman" w:cstheme="minorHAnsi"/>
+          <w:sz w:val="16"/>
+          <w:szCs w:val="16"/>
+          <w:lang w:eastAsia="en-NZ"/>
+        </w:rPr>
+      </w:pPr>
+      <w:r>
+        <w:rPr>
+          <w:rFonts w:eastAsia="Times New Roman" w:cstheme="minorHAnsi"/>
+          <w:sz w:val="16"/>
+          <w:szCs w:val="16"/>
+          <w:lang w:eastAsia="en-NZ"/>
+        </w:rPr>
+        <w:t>no shut</w:t>
+      </w:r>
+    </w:p>
+    <w:p>
+      <w:pPr>
+        <w:spacing w:after="0" w:line="240" w:lineRule="auto"/>
+        <w:rPr>
+          <w:rFonts w:eastAsia="Times New Roman" w:cstheme="minorHAnsi"/>
+          <w:sz w:val="16"/>
+          <w:szCs w:val="16"/>
+          <w:lang w:eastAsia="en-NZ"/>
+        </w:rPr>
+      </w:pPr>
+      <w:r>
+        <w:rPr>
+          <w:rFonts w:eastAsia="Times New Roman" w:cstheme="minorHAnsi"/>
+          <w:sz w:val="16"/>
+          <w:szCs w:val="16"/>
+          <w:lang w:eastAsia="en-NZ"/>
+        </w:rPr>
+        <w:t>int g0/1</w:t>
+      </w:r>
+    </w:p>
+    <w:p>
+      <w:pPr>
+        <w:spacing w:after="0" w:line="240" w:lineRule="auto"/>
+        <w:rPr>
+          <w:rFonts w:eastAsia="Times New Roman" w:cstheme="minorHAnsi"/>
+          <w:sz w:val="16"/>
+          <w:szCs w:val="16"/>
+          <w:lang w:eastAsia="en-NZ"/>
+        </w:rPr>
+      </w:pPr>
+      <w:r>
+        <w:rPr>
+          <w:rFonts w:eastAsia="Times New Roman" w:cstheme="minorHAnsi"/>
+          <w:sz w:val="16"/>
+          <w:szCs w:val="16"/>
+          <w:lang w:eastAsia="en-NZ"/>
+        </w:rPr>
+        <w:t>ip address 10.7.50.2 255.255.255.252</w:t>
+      </w:r>
+    </w:p>
+    <w:p>
+      <w:pPr>
+        <w:spacing w:after="0" w:line="240" w:lineRule="auto"/>
+        <w:rPr>
+          <w:rFonts w:eastAsia="Times New Roman" w:cstheme="minorHAnsi"/>
+          <w:sz w:val="16"/>
+          <w:szCs w:val="16"/>
+          <w:lang w:eastAsia="en-NZ"/>
+        </w:rPr>
+      </w:pPr>
+      <w:r>
+        <w:rPr>
+          <w:rFonts w:eastAsia="Times New Roman" w:cstheme="minorHAnsi"/>
+          <w:sz w:val="16"/>
+          <w:szCs w:val="16"/>
+          <w:lang w:eastAsia="en-NZ"/>
+        </w:rPr>
+        <w:t>no shut</w:t>
+      </w:r>
+    </w:p>
+    <w:p>
+      <w:pPr>
+        <w:spacing w:after="0" w:line="240" w:lineRule="auto"/>
+        <w:rPr>
+          <w:rFonts w:eastAsia="Times New Roman" w:cstheme="minorHAnsi"/>
+          <w:sz w:val="16"/>
+          <w:szCs w:val="16"/>
+          <w:lang w:eastAsia="en-NZ"/>
+        </w:rPr>
+      </w:pPr>
+      <w:r>
+        <w:rPr>
+          <w:rFonts w:eastAsia="Times New Roman" w:cstheme="minorHAnsi"/>
+          <w:sz w:val="16"/>
+          <w:szCs w:val="16"/>
+          <w:lang w:eastAsia="en-NZ"/>
+        </w:rPr>
+        <w:t>int g0/3</w:t>
+      </w:r>
+    </w:p>
+    <w:p>
+      <w:pPr>
+        <w:spacing w:after="0" w:line="240" w:lineRule="auto"/>
+        <w:rPr>
+          <w:rFonts w:eastAsia="Times New Roman" w:cstheme="minorHAnsi"/>
+          <w:sz w:val="16"/>
+          <w:szCs w:val="16"/>
+          <w:lang w:eastAsia="en-NZ"/>
+        </w:rPr>
+      </w:pPr>
+      <w:r>
+        <w:rPr>
+          <w:rFonts w:eastAsia="Times New Roman" w:cstheme="minorHAnsi"/>
+          <w:sz w:val="16"/>
+          <w:szCs w:val="16"/>
+          <w:lang w:eastAsia="en-NZ"/>
+        </w:rPr>
+        <w:t>ip address 172.16.17.5 255.255.255.252</w:t>
+      </w:r>
+    </w:p>
+    <w:p>
+      <w:pPr>
+        <w:spacing w:after="0" w:line="240" w:lineRule="auto"/>
+        <w:rPr>
+          <w:rFonts w:eastAsia="Times New Roman" w:cstheme="minorHAnsi"/>
+          <w:sz w:val="16"/>
+          <w:szCs w:val="16"/>
+          <w:lang w:eastAsia="en-NZ"/>
+        </w:rPr>
+      </w:pPr>
+      <w:r>
+        <w:rPr>
+          <w:rFonts w:eastAsia="Times New Roman" w:cstheme="minorHAnsi"/>
+          <w:sz w:val="16"/>
+          <w:szCs w:val="16"/>
+          <w:lang w:eastAsia="en-NZ"/>
+        </w:rPr>
+        <w:t>no shut</w:t>
+      </w:r>
+    </w:p>
+    <w:p>
+      <w:pPr>
+        <w:spacing w:after="0" w:line="240" w:lineRule="auto"/>
+        <w:rPr>
+          <w:rFonts w:eastAsia="Times New Roman" w:cstheme="minorHAnsi"/>
+          <w:sz w:val="16"/>
+          <w:szCs w:val="16"/>
+          <w:lang w:eastAsia="en-NZ"/>
+        </w:rPr>
+      </w:pPr>
+    </w:p>
+    <w:p>
+      <w:pPr>
+        <w:spacing w:after="0" w:line="240" w:lineRule="auto"/>
+        <w:rPr>
+          <w:sz w:val="16"/>
+          <w:szCs w:val="16"/>
+        </w:rPr>
+      </w:pPr>
+    </w:p>
+    <w:p>
+      <w:pPr>
+        <w:spacing w:after="0" w:line="240" w:lineRule="auto"/>
+        <w:rPr>
+          <w:sz w:val="16"/>
+          <w:szCs w:val="16"/>
+        </w:rPr>
+      </w:pPr>
+      <w:r>
+        <w:rPr>
+          <w:rFonts w:eastAsia="Times New Roman" w:cstheme="minorHAnsi"/>
+          <w:b/>
+          <w:sz w:val="16"/>
+          <w:szCs w:val="16"/>
+          <w:lang w:eastAsia="en-NZ"/>
+        </w:rPr>
+        <w:t>OSPF Config:</w:t>
+      </w:r>
+      <w:r>
+        <w:rPr>
+          <w:sz w:val="16"/>
+          <w:szCs w:val="16"/>
+        </w:rPr>
+        <w:t xml:space="preserve"> </w:t>
+      </w:r>
+    </w:p>
+    <w:p>
+      <w:pPr>
+        <w:spacing w:after="0" w:line="240" w:lineRule="auto"/>
+        <w:rPr>
+          <w:sz w:val="16"/>
+          <w:szCs w:val="16"/>
+        </w:rPr>
+      </w:pPr>
+      <w:r>
+        <w:rPr>
+          <w:sz w:val="16"/>
+          <w:szCs w:val="16"/>
+        </w:rPr>
+        <w:t>router ospf 1</w:t>
+      </w:r>
+    </w:p>
+    <w:p>
+      <w:pPr>
+        <w:spacing w:after="0" w:line="240" w:lineRule="auto"/>
+        <w:rPr>
+          <w:sz w:val="16"/>
+          <w:szCs w:val="16"/>
+        </w:rPr>
+      </w:pPr>
+      <w:r>
+        <w:rPr>
+          <w:sz w:val="16"/>
+          <w:szCs w:val="16"/>
+        </w:rPr>
+        <w:t xml:space="preserve">router-id </w:t>
+      </w:r>
+      <w:r>
+        <w:rPr>
+          <w:sz w:val="16"/>
+          <w:szCs w:val="16"/>
+        </w:rPr>
+        <w:t>2.2.2.2</w:t>
+      </w:r>
+    </w:p>
+    <w:p>
+      <w:pPr>
+        <w:spacing w:after="0" w:line="240" w:lineRule="auto"/>
+        <w:rPr>
+          <w:sz w:val="16"/>
+          <w:szCs w:val="16"/>
+        </w:rPr>
+      </w:pPr>
+      <w:r>
+        <w:rPr>
+          <w:sz w:val="16"/>
+          <w:szCs w:val="16"/>
+        </w:rPr>
+        <w:t>log-adjacency-changes</w:t>
+      </w:r>
+    </w:p>
+    <w:p>
+      <w:pPr>
+        <w:spacing w:after="0" w:line="240" w:lineRule="auto"/>
+        <w:rPr>
+          <w:sz w:val="16"/>
+          <w:szCs w:val="16"/>
+        </w:rPr>
+      </w:pPr>
+      <w:r>
+        <w:rPr>
+          <w:sz w:val="16"/>
+          <w:szCs w:val="16"/>
+        </w:rPr>
+        <w:t>network 10.7.50.</w:t>
+      </w:r>
+      <w:r>
+        <w:rPr>
+          <w:sz w:val="16"/>
+          <w:szCs w:val="16"/>
+        </w:rPr>
+        <w:t>2</w:t>
+      </w:r>
+      <w:r>
+        <w:rPr>
+          <w:sz w:val="16"/>
+          <w:szCs w:val="16"/>
+        </w:rPr>
+        <w:t xml:space="preserve"> 0.0.0.0 area 0</w:t>
+      </w:r>
+    </w:p>
+    <w:p>
+      <w:pPr>
+        <w:spacing w:after="0" w:line="240" w:lineRule="auto"/>
+        <w:rPr>
+          <w:sz w:val="16"/>
+          <w:szCs w:val="16"/>
+        </w:rPr>
+      </w:pPr>
+      <w:r>
+        <w:rPr>
+          <w:sz w:val="16"/>
+          <w:szCs w:val="16"/>
+        </w:rPr>
+        <w:t>network 10.7.50.</w:t>
+      </w:r>
+      <w:r>
+        <w:rPr>
+          <w:sz w:val="16"/>
+          <w:szCs w:val="16"/>
+        </w:rPr>
+        <w:t>5</w:t>
+      </w:r>
+      <w:r>
+        <w:rPr>
+          <w:sz w:val="16"/>
+          <w:szCs w:val="16"/>
+        </w:rPr>
+        <w:t xml:space="preserve"> 0.0.0.0 area 0</w:t>
+      </w:r>
+    </w:p>
+    <w:p>
+      <w:pPr>
+        <w:spacing w:after="0" w:line="240" w:lineRule="auto"/>
+        <w:rPr>
+          <w:sz w:val="16"/>
+          <w:szCs w:val="16"/>
+        </w:rPr>
+      </w:pPr>
+      <w:r>
+        <w:rPr>
+          <w:sz w:val="16"/>
+          <w:szCs w:val="16"/>
+        </w:rPr>
+        <w:t>area 0 authentication message-digest</w:t>
+      </w:r>
+    </w:p>
+    <w:p>
+      <w:pPr>
+        <w:spacing w:after="0" w:line="240" w:lineRule="auto"/>
+        <w:rPr>
+          <w:sz w:val="16"/>
+          <w:szCs w:val="16"/>
+        </w:rPr>
+      </w:pPr>
+      <w:r>
+        <w:rPr>
+          <w:sz w:val="16"/>
+          <w:szCs w:val="16"/>
+        </w:rPr>
+        <w:t>exit</w:t>
+      </w:r>
+    </w:p>
+    <w:p>
+      <w:pPr>
+        <w:spacing w:after="0" w:line="240" w:lineRule="auto"/>
+        <w:rPr>
+          <w:sz w:val="16"/>
+          <w:szCs w:val="16"/>
+        </w:rPr>
+      </w:pPr>
+      <w:r>
+        <w:rPr>
+          <w:sz w:val="16"/>
+          <w:szCs w:val="16"/>
+        </w:rPr>
+        <w:t>int g0/0</w:t>
+      </w:r>
+    </w:p>
+    <w:p>
+      <w:pPr>
+        <w:spacing w:after="0" w:line="240" w:lineRule="auto"/>
+        <w:rPr>
+          <w:sz w:val="16"/>
+          <w:szCs w:val="16"/>
+        </w:rPr>
+      </w:pPr>
+      <w:r>
+        <w:rPr>
+          <w:sz w:val="16"/>
+          <w:szCs w:val="16"/>
+        </w:rPr>
+        <w:t>ip ospf message-digest-key 1 md5 P@ssw0rd</w:t>
+      </w:r>
+    </w:p>
+    <w:p>
+      <w:pPr>
+        <w:spacing w:after="0" w:line="240" w:lineRule="auto"/>
+        <w:rPr>
+          <w:sz w:val="16"/>
+          <w:szCs w:val="16"/>
+        </w:rPr>
+      </w:pPr>
+      <w:r>
+        <w:rPr>
+          <w:sz w:val="16"/>
+          <w:szCs w:val="16"/>
+        </w:rPr>
+        <w:t>int g0/1</w:t>
+      </w:r>
+    </w:p>
+    <w:p>
+      <w:pPr>
+        <w:spacing w:after="0" w:line="240" w:lineRule="auto"/>
+        <w:rPr>
+          <w:sz w:val="16"/>
+          <w:szCs w:val="16"/>
+        </w:rPr>
+      </w:pPr>
+      <w:r>
+        <w:rPr>
+          <w:sz w:val="16"/>
+          <w:szCs w:val="16"/>
+        </w:rPr>
+        <w:t>ip ospf message-digest-key 1 md5 P@ssw0rd</w:t>
+      </w:r>
+    </w:p>
+    <w:p>
+      <w:pPr>
+        <w:spacing w:after="0" w:line="240" w:lineRule="auto"/>
+        <w:rPr>
+          <w:sz w:val="16"/>
+          <w:szCs w:val="16"/>
+        </w:rPr>
+      </w:pPr>
+    </w:p>
+    <w:p>
+      <w:pPr>
+        <w:spacing w:after="0" w:line="240" w:lineRule="auto"/>
+        <w:rPr>
+          <w:b/>
+          <w:sz w:val="16"/>
+          <w:szCs w:val="16"/>
+        </w:rPr>
+      </w:pPr>
+      <w:r>
+        <w:rPr>
+          <w:b/>
+          <w:sz w:val="16"/>
+          <w:szCs w:val="16"/>
+        </w:rPr>
+        <w:t>BGP Config:</w:t>
+      </w:r>
+    </w:p>
+    <w:p>
+      <w:pPr>
+        <w:spacing w:after="0" w:line="240" w:lineRule="auto"/>
+        <w:rPr>
+          <w:sz w:val="16"/>
+          <w:szCs w:val="16"/>
+        </w:rPr>
+      </w:pPr>
+      <w:r>
+        <w:rPr>
+          <w:sz w:val="16"/>
+          <w:szCs w:val="16"/>
+        </w:rPr>
+        <w:t>router bgp 65007</w:t>
+      </w:r>
+    </w:p>
+    <w:p>
+      <w:pPr>
+        <w:spacing w:after="0" w:line="240" w:lineRule="auto"/>
+        <w:rPr>
+          <w:sz w:val="16"/>
+          <w:szCs w:val="16"/>
+        </w:rPr>
+      </w:pPr>
+      <w:r>
+        <w:rPr>
+          <w:sz w:val="16"/>
+          <w:szCs w:val="16"/>
+        </w:rPr>
+        <w:t>bgp router-id 2.2.2.2</w:t>
+      </w:r>
+    </w:p>
+    <w:p>
+      <w:pPr>
+        <w:spacing w:after="0" w:line="240" w:lineRule="auto"/>
+        <w:rPr>
+          <w:sz w:val="16"/>
+          <w:szCs w:val="16"/>
+        </w:rPr>
+      </w:pPr>
+      <w:r>
+        <w:rPr>
+          <w:sz w:val="16"/>
+          <w:szCs w:val="16"/>
+        </w:rPr>
+        <w:t>neighbor 10.7.50.</w:t>
       </w:r>
       <w:r>
         <w:rPr>
@@ -468,660 +1430,264 @@
           <w:sz w:val="16"/>
           <w:szCs w:val="16"/>
         </w:rPr>
-        <w:t xml:space="preserve"> authentication message-digest</w:t>
-      </w:r>
-    </w:p>
-    <w:p>
-      <w:pPr>
-        <w:spacing w:after="0" w:line="240" w:lineRule="auto"/>
-        <w:rPr>
-          <w:sz w:val="16"/>
-          <w:szCs w:val="16"/>
-        </w:rPr>
-      </w:pPr>
-      <w:r>
-        <w:rPr>
-          <w:sz w:val="16"/>
-          <w:szCs w:val="16"/>
-        </w:rPr>
-        <w:t>exit</w:t>
-      </w:r>
-    </w:p>
-    <w:p>
-      <w:pPr>
-        <w:spacing w:after="0" w:line="240" w:lineRule="auto"/>
-        <w:rPr>
-          <w:sz w:val="16"/>
-          <w:szCs w:val="16"/>
-        </w:rPr>
-      </w:pPr>
-      <w:r>
-        <w:rPr>
-          <w:sz w:val="16"/>
-          <w:szCs w:val="16"/>
-        </w:rPr>
-        <w:t>int g0/0</w:t>
-      </w:r>
-    </w:p>
-    <w:p>
-      <w:pPr>
-        <w:spacing w:after="0" w:line="240" w:lineRule="auto"/>
-        <w:rPr>
-          <w:sz w:val="16"/>
-          <w:szCs w:val="16"/>
-        </w:rPr>
-      </w:pPr>
-      <w:r>
-        <w:rPr>
-          <w:sz w:val="16"/>
-          <w:szCs w:val="16"/>
-        </w:rPr>
-        <w:t>ip ospf message-digest-key 1 md5 P@ssw0rd</w:t>
-      </w:r>
-    </w:p>
-    <w:p>
-      <w:pPr>
-        <w:spacing w:after="0" w:line="240" w:lineRule="auto"/>
-        <w:rPr>
-          <w:sz w:val="16"/>
-          <w:szCs w:val="16"/>
-        </w:rPr>
-      </w:pPr>
-      <w:r>
-        <w:rPr>
-          <w:sz w:val="16"/>
-          <w:szCs w:val="16"/>
-        </w:rPr>
-        <w:t>int g0/1</w:t>
-      </w:r>
-    </w:p>
-    <w:p>
-      <w:pPr>
-        <w:spacing w:after="0" w:line="240" w:lineRule="auto"/>
-        <w:rPr>
-          <w:sz w:val="16"/>
-          <w:szCs w:val="16"/>
-        </w:rPr>
-      </w:pPr>
-      <w:r>
-        <w:rPr>
-          <w:sz w:val="16"/>
-          <w:szCs w:val="16"/>
-        </w:rPr>
-        <w:t>ip ospf message-digest-key 1 md5 P@ssw0rd</w:t>
-      </w:r>
-    </w:p>
-    <w:p>
-      <w:pPr>
-        <w:spacing w:after="0" w:line="240" w:lineRule="auto"/>
-        <w:rPr>
-          <w:sz w:val="16"/>
-          <w:szCs w:val="16"/>
-        </w:rPr>
-      </w:pPr>
-      <w:r>
-        <w:rPr>
-          <w:sz w:val="16"/>
-          <w:szCs w:val="16"/>
-        </w:rPr>
-        <w:t>int g0/</w:t>
-      </w:r>
-      <w:r>
-        <w:rPr>
-          <w:sz w:val="16"/>
-          <w:szCs w:val="16"/>
-        </w:rPr>
-        <w:t>2</w:t>
-      </w:r>
-    </w:p>
-    <w:p>
-      <w:pPr>
-        <w:spacing w:after="0" w:line="240" w:lineRule="auto"/>
-        <w:rPr>
-          <w:sz w:val="16"/>
-          <w:szCs w:val="16"/>
-        </w:rPr>
-      </w:pPr>
-      <w:r>
-        <w:rPr>
-          <w:sz w:val="16"/>
-          <w:szCs w:val="16"/>
-        </w:rPr>
-        <w:t>ip ospf message-digest-key 1 md5 P@ssw0rd</w:t>
-      </w:r>
-    </w:p>
-    <w:p>
-      <w:pPr>
-        <w:spacing w:after="0" w:line="240" w:lineRule="auto"/>
-        <w:rPr>
-          <w:sz w:val="16"/>
-          <w:szCs w:val="16"/>
-        </w:rPr>
-      </w:pPr>
-    </w:p>
-    <w:p>
-      <w:pPr>
-        <w:spacing w:after="0" w:line="240" w:lineRule="auto"/>
-        <w:rPr>
-          <w:rFonts w:eastAsia="Times New Roman" w:cstheme="minorHAnsi"/>
-          <w:sz w:val="16"/>
-          <w:szCs w:val="16"/>
-          <w:lang w:eastAsia="en-NZ"/>
-        </w:rPr>
-      </w:pPr>
-    </w:p>
-    <w:p>
-      <w:pPr>
-        <w:spacing w:after="0" w:line="240" w:lineRule="auto"/>
-        <w:rPr>
-          <w:rFonts w:eastAsia="Times New Roman" w:cstheme="minorHAnsi"/>
-          <w:sz w:val="16"/>
-          <w:szCs w:val="16"/>
-          <w:lang w:eastAsia="en-NZ"/>
-        </w:rPr>
-      </w:pPr>
+        <w:t xml:space="preserve"> remote-as 65007</w:t>
+      </w:r>
+    </w:p>
+    <w:p>
+      <w:pPr>
+        <w:spacing w:after="0" w:line="240" w:lineRule="auto"/>
+        <w:rPr>
+          <w:sz w:val="16"/>
+          <w:szCs w:val="16"/>
+        </w:rPr>
+      </w:pPr>
+      <w:r>
+        <w:rPr>
+          <w:sz w:val="16"/>
+          <w:szCs w:val="16"/>
+        </w:rPr>
+        <w:t>neighbor 172.16.17.</w:t>
+      </w:r>
+      <w:r>
+        <w:rPr>
+          <w:sz w:val="16"/>
+          <w:szCs w:val="16"/>
+        </w:rPr>
+        <w:t>6</w:t>
+      </w:r>
+      <w:r>
+        <w:rPr>
+          <w:sz w:val="16"/>
+          <w:szCs w:val="16"/>
+        </w:rPr>
+        <w:t xml:space="preserve"> remote-as 4700</w:t>
+      </w:r>
+    </w:p>
+    <w:p>
+      <w:pPr>
+        <w:spacing w:after="0" w:line="240" w:lineRule="auto"/>
+        <w:rPr>
+          <w:sz w:val="16"/>
+          <w:szCs w:val="16"/>
+        </w:rPr>
+      </w:pPr>
+    </w:p>
+    <w:p>
+      <w:pPr>
+        <w:spacing w:after="0" w:line="240" w:lineRule="auto"/>
+        <w:rPr>
+          <w:sz w:val="16"/>
+          <w:szCs w:val="16"/>
+        </w:rPr>
+      </w:pPr>
+      <w:r>
+        <w:rPr>
+          <w:sz w:val="16"/>
+          <w:szCs w:val="16"/>
+        </w:rPr>
+        <w:t>neighbor 172.16.17.</w:t>
+      </w:r>
+      <w:r>
+        <w:rPr>
+          <w:sz w:val="16"/>
+          <w:szCs w:val="16"/>
+        </w:rPr>
+        <w:t>6</w:t>
+      </w:r>
+      <w:r>
+        <w:rPr>
+          <w:sz w:val="16"/>
+          <w:szCs w:val="16"/>
+        </w:rPr>
+        <w:t xml:space="preserve"> route-map LOCAL-ONLY</w:t>
+      </w:r>
+      <w:r>
+        <w:rPr>
+          <w:sz w:val="16"/>
+          <w:szCs w:val="16"/>
+        </w:rPr>
+        <w:t>-PREPEND</w:t>
+      </w:r>
+      <w:r>
+        <w:rPr>
+          <w:sz w:val="16"/>
+          <w:szCs w:val="16"/>
+        </w:rPr>
+        <w:t xml:space="preserve"> out</w:t>
+      </w:r>
+    </w:p>
+    <w:p>
+      <w:pPr>
+        <w:spacing w:after="0" w:line="240" w:lineRule="auto"/>
+        <w:rPr>
+          <w:sz w:val="16"/>
+          <w:szCs w:val="16"/>
+        </w:rPr>
+      </w:pPr>
+    </w:p>
+    <w:p>
+      <w:pPr>
+        <w:spacing w:after="0" w:line="240" w:lineRule="auto"/>
+        <w:rPr>
+          <w:sz w:val="16"/>
+          <w:szCs w:val="16"/>
+        </w:rPr>
+      </w:pPr>
+      <w:r>
+        <w:rPr>
+          <w:sz w:val="16"/>
+          <w:szCs w:val="16"/>
+        </w:rPr>
+        <w:t>route-map LOCAL-ONLY-PREPEND permit 10</w:t>
+      </w:r>
+    </w:p>
+    <w:p>
+      <w:pPr>
+        <w:spacing w:after="0" w:line="240" w:lineRule="auto"/>
+        <w:rPr>
+          <w:sz w:val="16"/>
+          <w:szCs w:val="16"/>
+        </w:rPr>
+      </w:pPr>
+      <w:r>
+        <w:rPr>
+          <w:sz w:val="16"/>
+          <w:szCs w:val="16"/>
+        </w:rPr>
+        <w:t>match as-path 1</w:t>
+      </w:r>
+    </w:p>
+    <w:p>
+      <w:pPr>
+        <w:spacing w:after="0" w:line="240" w:lineRule="auto"/>
+        <w:rPr>
+          <w:sz w:val="16"/>
+          <w:szCs w:val="16"/>
+        </w:rPr>
+      </w:pPr>
+      <w:r>
+        <w:rPr>
+          <w:sz w:val="16"/>
+          <w:szCs w:val="16"/>
+        </w:rPr>
+        <w:t>set as-path prepend 65007</w:t>
+      </w:r>
+      <w:r>
+        <w:rPr>
+          <w:sz w:val="16"/>
+          <w:szCs w:val="16"/>
+        </w:rPr>
+        <w:t xml:space="preserve"> 65007</w:t>
+      </w:r>
+      <w:bookmarkStart w:id="0" w:name="_GoBack"/>
+      <w:bookmarkEnd w:id="0"/>
+    </w:p>
+    <w:p>
+      <w:pPr>
+        <w:spacing w:after="0" w:line="240" w:lineRule="auto"/>
+        <w:rPr>
+          <w:sz w:val="16"/>
+          <w:szCs w:val="16"/>
+        </w:rPr>
+      </w:pPr>
+    </w:p>
+    <w:p>
+      <w:pPr>
+        <w:spacing w:after="0" w:line="240" w:lineRule="auto"/>
+        <w:rPr>
+          <w:sz w:val="16"/>
+          <w:szCs w:val="16"/>
+        </w:rPr>
+      </w:pPr>
+      <w:r>
+        <w:rPr>
+          <w:sz w:val="16"/>
+          <w:szCs w:val="16"/>
+        </w:rPr>
+        <w:t>ip as-path access-list 1 permit ^$</w:t>
+      </w:r>
+    </w:p>
+    <w:p>
+      <w:pPr>
+        <w:spacing w:after="0" w:line="240" w:lineRule="auto"/>
+        <w:rPr>
+          <w:sz w:val="16"/>
+          <w:szCs w:val="16"/>
+        </w:rPr>
+      </w:pPr>
+    </w:p>
+    <w:p>
+      <w:pPr>
+        <w:spacing w:after="0" w:line="240" w:lineRule="auto"/>
+        <w:rPr>
+          <w:sz w:val="16"/>
+          <w:szCs w:val="16"/>
+        </w:rPr>
+      </w:pPr>
+    </w:p>
+    <w:p>
+      <w:pPr>
+        <w:spacing w:after="0" w:line="240" w:lineRule="auto"/>
+        <w:rPr>
+          <w:sz w:val="16"/>
+          <w:szCs w:val="16"/>
+        </w:rPr>
+      </w:pPr>
+    </w:p>
+    <w:p>
+      <w:pPr>
+        <w:spacing w:after="0" w:line="240" w:lineRule="auto"/>
+        <w:rPr>
+          <w:sz w:val="16"/>
+          <w:szCs w:val="16"/>
+        </w:rPr>
+      </w:pPr>
+    </w:p>
+    <w:p>
+      <w:pPr>
+        <w:spacing w:after="0" w:line="240" w:lineRule="auto"/>
+        <w:rPr>
+          <w:sz w:val="16"/>
+          <w:szCs w:val="16"/>
+        </w:rPr>
+      </w:pPr>
+    </w:p>
+    <w:p>
+      <w:pPr>
+        <w:rPr>
+          <w:rFonts w:asciiTheme="majorHAnsi" w:eastAsiaTheme="majorEastAsia" w:hAnsiTheme="majorHAnsi" w:cstheme="majorBidi"/>
+          <w:color w:val="365F91" w:themeColor="accent1" w:themeShade="BF"/>
+          <w:sz w:val="26"/>
+          <w:szCs w:val="26"/>
+        </w:rPr>
+      </w:pPr>
+      <w:r>
+        <w:br w:type="page"/>
+      </w:r>
     </w:p>
     <w:p>
       <w:pPr>
         <w:pStyle w:val="Heading2"/>
       </w:pPr>
       <w:r>
-        <w:rPr>
-          <w:lang w:eastAsia="en-NZ"/>
-        </w:rPr>
-        <w:t>Core2:</w:t>
-      </w:r>
-    </w:p>
-    <w:p>
-      <w:pPr>
-        <w:spacing w:after="0" w:line="240" w:lineRule="auto"/>
-        <w:rPr>
-          <w:rFonts w:eastAsia="Times New Roman" w:cstheme="minorHAnsi"/>
+        <w:lastRenderedPageBreak/>
+        <w:t>SiteB</w:t>
+      </w:r>
+    </w:p>
+    <w:p>
+      <w:pPr>
+        <w:spacing w:after="0" w:line="240" w:lineRule="auto"/>
+        <w:rPr>
           <w:b/>
           <w:sz w:val="16"/>
           <w:szCs w:val="16"/>
-          <w:lang w:eastAsia="en-NZ"/>
-        </w:rPr>
-      </w:pPr>
-      <w:r>
-        <w:rPr>
-          <w:rFonts w:eastAsia="Times New Roman" w:cstheme="minorHAnsi"/>
+        </w:rPr>
+      </w:pPr>
+      <w:r>
+        <w:rPr>
           <w:b/>
           <w:sz w:val="16"/>
           <w:szCs w:val="16"/>
-          <w:lang w:eastAsia="en-NZ"/>
-        </w:rPr>
-        <w:t>Interface Config</w:t>
-      </w:r>
-    </w:p>
-    <w:p>
-      <w:pPr>
-        <w:spacing w:after="0" w:line="240" w:lineRule="auto"/>
-        <w:rPr>
-          <w:rFonts w:eastAsia="Times New Roman" w:cstheme="minorHAnsi"/>
-          <w:sz w:val="16"/>
-          <w:szCs w:val="16"/>
-          <w:lang w:eastAsia="en-NZ"/>
-        </w:rPr>
-      </w:pPr>
-      <w:r>
-        <w:rPr>
-          <w:rFonts w:eastAsia="Times New Roman" w:cstheme="minorHAnsi"/>
-          <w:sz w:val="16"/>
-          <w:szCs w:val="16"/>
-          <w:lang w:eastAsia="en-NZ"/>
-        </w:rPr>
-        <w:t>int g0/0</w:t>
-      </w:r>
-    </w:p>
-    <w:p>
-      <w:pPr>
-        <w:spacing w:after="0" w:line="240" w:lineRule="auto"/>
-        <w:rPr>
-          <w:rFonts w:eastAsia="Times New Roman" w:cstheme="minorHAnsi"/>
-          <w:sz w:val="16"/>
-          <w:szCs w:val="16"/>
-          <w:lang w:eastAsia="en-NZ"/>
-        </w:rPr>
-      </w:pPr>
-      <w:r>
-        <w:rPr>
-          <w:rFonts w:eastAsia="Times New Roman" w:cstheme="minorHAnsi"/>
-          <w:sz w:val="16"/>
-          <w:szCs w:val="16"/>
-          <w:lang w:eastAsia="en-NZ"/>
-        </w:rPr>
-        <w:t>ip address 10.7.50.5 255.255.255.252</w:t>
-      </w:r>
-    </w:p>
-    <w:p>
-      <w:pPr>
-        <w:spacing w:after="0" w:line="240" w:lineRule="auto"/>
-        <w:rPr>
-          <w:rFonts w:eastAsia="Times New Roman" w:cstheme="minorHAnsi"/>
-          <w:sz w:val="16"/>
-          <w:szCs w:val="16"/>
-          <w:lang w:eastAsia="en-NZ"/>
-        </w:rPr>
-      </w:pPr>
-      <w:r>
-        <w:rPr>
-          <w:rFonts w:eastAsia="Times New Roman" w:cstheme="minorHAnsi"/>
-          <w:sz w:val="16"/>
-          <w:szCs w:val="16"/>
-          <w:lang w:eastAsia="en-NZ"/>
-        </w:rPr>
-        <w:t>no shut</w:t>
-      </w:r>
-    </w:p>
-    <w:p>
-      <w:pPr>
-        <w:spacing w:after="0" w:line="240" w:lineRule="auto"/>
-        <w:rPr>
-          <w:rFonts w:eastAsia="Times New Roman" w:cstheme="minorHAnsi"/>
-          <w:sz w:val="16"/>
-          <w:szCs w:val="16"/>
-          <w:lang w:eastAsia="en-NZ"/>
-        </w:rPr>
-      </w:pPr>
-      <w:r>
-        <w:rPr>
-          <w:rFonts w:eastAsia="Times New Roman" w:cstheme="minorHAnsi"/>
-          <w:sz w:val="16"/>
-          <w:szCs w:val="16"/>
-          <w:lang w:eastAsia="en-NZ"/>
-        </w:rPr>
-        <w:t>int g0/1</w:t>
-      </w:r>
-    </w:p>
-    <w:p>
-      <w:pPr>
-        <w:spacing w:after="0" w:line="240" w:lineRule="auto"/>
-        <w:rPr>
-          <w:rFonts w:eastAsia="Times New Roman" w:cstheme="minorHAnsi"/>
-          <w:sz w:val="16"/>
-          <w:szCs w:val="16"/>
-          <w:lang w:eastAsia="en-NZ"/>
-        </w:rPr>
-      </w:pPr>
-      <w:r>
-        <w:rPr>
-          <w:rFonts w:eastAsia="Times New Roman" w:cstheme="minorHAnsi"/>
-          <w:sz w:val="16"/>
-          <w:szCs w:val="16"/>
-          <w:lang w:eastAsia="en-NZ"/>
-        </w:rPr>
-        <w:t>ip address 10.7.50.2 255.255.255.252</w:t>
-      </w:r>
-    </w:p>
-    <w:p>
-      <w:pPr>
-        <w:spacing w:after="0" w:line="240" w:lineRule="auto"/>
-        <w:rPr>
-          <w:rFonts w:eastAsia="Times New Roman" w:cstheme="minorHAnsi"/>
-          <w:sz w:val="16"/>
-          <w:szCs w:val="16"/>
-          <w:lang w:eastAsia="en-NZ"/>
-        </w:rPr>
-      </w:pPr>
-      <w:r>
-        <w:rPr>
-          <w:rFonts w:eastAsia="Times New Roman" w:cstheme="minorHAnsi"/>
-          <w:sz w:val="16"/>
-          <w:szCs w:val="16"/>
-          <w:lang w:eastAsia="en-NZ"/>
-        </w:rPr>
-        <w:t>no shut</w:t>
-      </w:r>
-    </w:p>
-    <w:p>
-      <w:pPr>
-        <w:spacing w:after="0" w:line="240" w:lineRule="auto"/>
-        <w:rPr>
-          <w:rFonts w:eastAsia="Times New Roman" w:cstheme="minorHAnsi"/>
-          <w:sz w:val="16"/>
-          <w:szCs w:val="16"/>
-          <w:lang w:eastAsia="en-NZ"/>
-        </w:rPr>
-      </w:pPr>
-      <w:r>
-        <w:rPr>
-          <w:rFonts w:eastAsia="Times New Roman" w:cstheme="minorHAnsi"/>
-          <w:sz w:val="16"/>
-          <w:szCs w:val="16"/>
-          <w:lang w:eastAsia="en-NZ"/>
-        </w:rPr>
-        <w:t>int g0/3</w:t>
-      </w:r>
-    </w:p>
-    <w:p>
-      <w:pPr>
-        <w:spacing w:after="0" w:line="240" w:lineRule="auto"/>
-        <w:rPr>
-          <w:rFonts w:eastAsia="Times New Roman" w:cstheme="minorHAnsi"/>
-          <w:sz w:val="16"/>
-          <w:szCs w:val="16"/>
-          <w:lang w:eastAsia="en-NZ"/>
-        </w:rPr>
-      </w:pPr>
-      <w:r>
-        <w:rPr>
-          <w:rFonts w:eastAsia="Times New Roman" w:cstheme="minorHAnsi"/>
-          <w:sz w:val="16"/>
-          <w:szCs w:val="16"/>
-          <w:lang w:eastAsia="en-NZ"/>
-        </w:rPr>
-        <w:t>ip address 172.16.17.5 255.255.255.252</w:t>
-      </w:r>
-    </w:p>
-    <w:p>
-      <w:pPr>
-        <w:spacing w:after="0" w:line="240" w:lineRule="auto"/>
-        <w:rPr>
-          <w:rFonts w:eastAsia="Times New Roman" w:cstheme="minorHAnsi"/>
-          <w:sz w:val="16"/>
-          <w:szCs w:val="16"/>
-          <w:lang w:eastAsia="en-NZ"/>
-        </w:rPr>
-      </w:pPr>
-      <w:r>
-        <w:rPr>
-          <w:rFonts w:eastAsia="Times New Roman" w:cstheme="minorHAnsi"/>
-          <w:sz w:val="16"/>
-          <w:szCs w:val="16"/>
-          <w:lang w:eastAsia="en-NZ"/>
-        </w:rPr>
-        <w:t>no shut</w:t>
-      </w:r>
-    </w:p>
-    <w:p>
-      <w:pPr>
-        <w:spacing w:after="0" w:line="240" w:lineRule="auto"/>
-        <w:rPr>
-          <w:rFonts w:eastAsia="Times New Roman" w:cstheme="minorHAnsi"/>
-          <w:sz w:val="16"/>
-          <w:szCs w:val="16"/>
-          <w:lang w:eastAsia="en-NZ"/>
-        </w:rPr>
-      </w:pPr>
-    </w:p>
-    <w:p>
-      <w:pPr>
-        <w:spacing w:after="0" w:line="240" w:lineRule="auto"/>
-        <w:rPr>
-          <w:sz w:val="16"/>
-          <w:szCs w:val="16"/>
-        </w:rPr>
-      </w:pPr>
-    </w:p>
-    <w:p>
-      <w:pPr>
-        <w:spacing w:after="0" w:line="240" w:lineRule="auto"/>
-        <w:rPr>
-          <w:sz w:val="16"/>
-          <w:szCs w:val="16"/>
-        </w:rPr>
-      </w:pPr>
-      <w:r>
-        <w:rPr>
-          <w:rFonts w:eastAsia="Times New Roman" w:cstheme="minorHAnsi"/>
-          <w:b/>
-          <w:sz w:val="16"/>
-          <w:szCs w:val="16"/>
-          <w:lang w:eastAsia="en-NZ"/>
-        </w:rPr>
-        <w:t>OSPF Config:</w:t>
-      </w:r>
-      <w:r>
-        <w:rPr>
-          <w:sz w:val="16"/>
-          <w:szCs w:val="16"/>
-        </w:rPr>
-        <w:t xml:space="preserve"> </w:t>
-      </w:r>
-    </w:p>
-    <w:p>
-      <w:pPr>
-        <w:spacing w:after="0" w:line="240" w:lineRule="auto"/>
-        <w:rPr>
-          <w:sz w:val="16"/>
-          <w:szCs w:val="16"/>
-        </w:rPr>
-      </w:pPr>
-      <w:r>
-        <w:rPr>
-          <w:sz w:val="16"/>
-          <w:szCs w:val="16"/>
-        </w:rPr>
-        <w:t>router ospf 1</w:t>
-      </w:r>
-    </w:p>
-    <w:p>
-      <w:pPr>
-        <w:spacing w:after="0" w:line="240" w:lineRule="auto"/>
-        <w:rPr>
-          <w:sz w:val="16"/>
-          <w:szCs w:val="16"/>
-        </w:rPr>
-      </w:pPr>
-      <w:r>
-        <w:rPr>
-          <w:sz w:val="16"/>
-          <w:szCs w:val="16"/>
-        </w:rPr>
-        <w:t xml:space="preserve">router-id </w:t>
-      </w:r>
-      <w:r>
-        <w:rPr>
-          <w:sz w:val="16"/>
-          <w:szCs w:val="16"/>
-        </w:rPr>
-        <w:t>2.2.2.2</w:t>
-      </w:r>
-    </w:p>
-    <w:p>
-      <w:pPr>
-        <w:spacing w:after="0" w:line="240" w:lineRule="auto"/>
-        <w:rPr>
-          <w:sz w:val="16"/>
-          <w:szCs w:val="16"/>
-        </w:rPr>
-      </w:pPr>
-      <w:r>
-        <w:rPr>
-          <w:sz w:val="16"/>
-          <w:szCs w:val="16"/>
-        </w:rPr>
-        <w:t>log-adjacency-changes</w:t>
-      </w:r>
-    </w:p>
-    <w:p>
-      <w:pPr>
-        <w:spacing w:after="0" w:line="240" w:lineRule="auto"/>
-        <w:rPr>
-          <w:sz w:val="16"/>
-          <w:szCs w:val="16"/>
-        </w:rPr>
-      </w:pPr>
-      <w:r>
-        <w:rPr>
-          <w:sz w:val="16"/>
-          <w:szCs w:val="16"/>
-        </w:rPr>
-        <w:t>network 10.7.50.</w:t>
-      </w:r>
-      <w:r>
-        <w:rPr>
-          <w:sz w:val="16"/>
-          <w:szCs w:val="16"/>
-        </w:rPr>
-        <w:t>2</w:t>
-      </w:r>
-      <w:r>
-        <w:rPr>
-          <w:sz w:val="16"/>
-          <w:szCs w:val="16"/>
-        </w:rPr>
-        <w:t xml:space="preserve"> 0.0.0.0 area 0</w:t>
-      </w:r>
-    </w:p>
-    <w:p>
-      <w:pPr>
-        <w:spacing w:after="0" w:line="240" w:lineRule="auto"/>
-        <w:rPr>
-          <w:sz w:val="16"/>
-          <w:szCs w:val="16"/>
-        </w:rPr>
-      </w:pPr>
-      <w:r>
-        <w:rPr>
-          <w:sz w:val="16"/>
-          <w:szCs w:val="16"/>
-        </w:rPr>
-        <w:t>network 10.7.50.</w:t>
-      </w:r>
-      <w:r>
-        <w:rPr>
-          <w:sz w:val="16"/>
-          <w:szCs w:val="16"/>
-        </w:rPr>
-        <w:t>5</w:t>
-      </w:r>
-      <w:r>
-        <w:rPr>
-          <w:sz w:val="16"/>
-          <w:szCs w:val="16"/>
-        </w:rPr>
-        <w:t xml:space="preserve"> 0.0.0.0 area 0</w:t>
-      </w:r>
-    </w:p>
-    <w:p>
-      <w:pPr>
-        <w:spacing w:after="0" w:line="240" w:lineRule="auto"/>
-        <w:rPr>
-          <w:sz w:val="16"/>
-          <w:szCs w:val="16"/>
-        </w:rPr>
-      </w:pPr>
-      <w:r>
-        <w:rPr>
-          <w:sz w:val="16"/>
-          <w:szCs w:val="16"/>
-        </w:rPr>
-        <w:t>area 0 authentication message-digest</w:t>
-      </w:r>
-    </w:p>
-    <w:p>
-      <w:pPr>
-        <w:spacing w:after="0" w:line="240" w:lineRule="auto"/>
-        <w:rPr>
-          <w:sz w:val="16"/>
-          <w:szCs w:val="16"/>
-        </w:rPr>
-      </w:pPr>
-      <w:r>
-        <w:rPr>
-          <w:sz w:val="16"/>
-          <w:szCs w:val="16"/>
-        </w:rPr>
-        <w:t>exit</w:t>
-      </w:r>
-    </w:p>
-    <w:p>
-      <w:pPr>
-        <w:spacing w:after="0" w:line="240" w:lineRule="auto"/>
-        <w:rPr>
-          <w:sz w:val="16"/>
-          <w:szCs w:val="16"/>
-        </w:rPr>
-      </w:pPr>
-      <w:r>
-        <w:rPr>
-          <w:sz w:val="16"/>
-          <w:szCs w:val="16"/>
-        </w:rPr>
-        <w:t>int g0/0</w:t>
-      </w:r>
-    </w:p>
-    <w:p>
-      <w:pPr>
-        <w:spacing w:after="0" w:line="240" w:lineRule="auto"/>
-        <w:rPr>
-          <w:sz w:val="16"/>
-          <w:szCs w:val="16"/>
-        </w:rPr>
-      </w:pPr>
-      <w:r>
-        <w:rPr>
-          <w:sz w:val="16"/>
-          <w:szCs w:val="16"/>
-        </w:rPr>
-        <w:t>ip ospf message-digest-key 1 md5 P@ssw0rd</w:t>
-      </w:r>
-    </w:p>
-    <w:p>
-      <w:pPr>
-        <w:spacing w:after="0" w:line="240" w:lineRule="auto"/>
-        <w:rPr>
-          <w:sz w:val="16"/>
-          <w:szCs w:val="16"/>
-        </w:rPr>
-      </w:pPr>
-      <w:r>
-        <w:rPr>
-          <w:sz w:val="16"/>
-          <w:szCs w:val="16"/>
-        </w:rPr>
-        <w:t>int g0/1</w:t>
-      </w:r>
-    </w:p>
-    <w:p>
-      <w:pPr>
-        <w:spacing w:after="0" w:line="240" w:lineRule="auto"/>
-        <w:rPr>
-          <w:sz w:val="16"/>
-          <w:szCs w:val="16"/>
-        </w:rPr>
-      </w:pPr>
-      <w:r>
-        <w:rPr>
-          <w:sz w:val="16"/>
-          <w:szCs w:val="16"/>
-        </w:rPr>
-        <w:t>ip ospf message-digest-key 1 md5 P@ssw0rd</w:t>
-      </w:r>
-    </w:p>
-    <w:p>
-      <w:pPr>
-        <w:spacing w:after="0" w:line="240" w:lineRule="auto"/>
-        <w:rPr>
-          <w:sz w:val="16"/>
-          <w:szCs w:val="16"/>
-        </w:rPr>
-      </w:pPr>
-    </w:p>
-    <w:p>
-      <w:pPr>
-        <w:pStyle w:val="Heading2"/>
-      </w:pPr>
-      <w:r>
-        <w:t>SiteB</w:t>
-      </w:r>
-    </w:p>
-    <w:p>
-      <w:pPr>
-        <w:spacing w:after="0" w:line="240" w:lineRule="auto"/>
-        <w:rPr>
-          <w:b/>
-          <w:sz w:val="16"/>
-          <w:szCs w:val="16"/>
-        </w:rPr>
-      </w:pPr>
-      <w:r>
-        <w:rPr>
-          <w:b/>
-          <w:sz w:val="16"/>
-          <w:szCs w:val="16"/>
         </w:rPr>
         <w:t>Interface Config:</w:t>
       </w:r>
@@ -1156,6 +1722,22 @@
           <w:szCs w:val="16"/>
         </w:rPr>
         <w:t>ip address 10.7.50.14 255.255.255.252</w:t>
+      </w:r>
+    </w:p>
+    <w:p>
+      <w:pPr>
+        <w:spacing w:after="0" w:line="240" w:lineRule="auto"/>
+        <w:rPr>
+          <w:sz w:val="16"/>
+          <w:szCs w:val="16"/>
+        </w:rPr>
+      </w:pPr>
+      <w:r>
+        <w:rPr>
+          <w:sz w:val="16"/>
+          <w:szCs w:val="16"/>
+        </w:rPr>
+        <w:t>ip ospf priority 0</w:t>
       </w:r>
     </w:p>
     <w:p>
@@ -1245,7 +1827,6 @@
           <w:sz w:val="16"/>
           <w:szCs w:val="16"/>
         </w:rPr>
-        <w:lastRenderedPageBreak/>
         <w:t>OSPF Config:</w:t>
       </w:r>
     </w:p>
@@ -1372,8 +1953,6 @@
         </w:rPr>
         <w:t>network 10.7.50.14 0.0.0.0 area 1</w:t>
       </w:r>
-      <w:bookmarkStart w:id="0" w:name="_GoBack"/>
-      <w:bookmarkEnd w:id="0"/>
     </w:p>
     <w:p>
       <w:pPr>

--- a/Assignment 3/Config.docx
+++ b/Assignment 3/Config.docx
@@ -719,6 +719,35 @@
         </w:rPr>
         <w:t>r 10.7.50.2 remote-as 65007</w:t>
       </w:r>
+      <w:r>
+        <w:rPr>
+          <w:sz w:val="16"/>
+          <w:szCs w:val="16"/>
+        </w:rPr>
+        <w:tab/>
+      </w:r>
+      <w:r>
+        <w:rPr>
+          <w:sz w:val="16"/>
+          <w:szCs w:val="16"/>
+        </w:rPr>
+        <w:tab/>
+      </w:r>
+      <w:r>
+        <w:rPr>
+          <w:sz w:val="16"/>
+          <w:szCs w:val="16"/>
+        </w:rPr>
+        <w:tab/>
+      </w:r>
+      <w:r>
+        <w:rPr>
+          <w:sz w:val="16"/>
+          <w:szCs w:val="16"/>
+          <w:highlight w:val="yellow"/>
+        </w:rPr>
+        <w:t>???Peer with Lo0???</w:t>
+      </w:r>
     </w:p>
     <w:p>
       <w:pPr>
@@ -1416,171 +1445,151 @@
           <w:sz w:val="16"/>
           <w:szCs w:val="16"/>
         </w:rPr>
-        <w:t>neighbor 10.7.50.</w:t>
-      </w:r>
-      <w:r>
-        <w:rPr>
-          <w:sz w:val="16"/>
-          <w:szCs w:val="16"/>
-        </w:rPr>
-        <w:t>1</w:t>
-      </w:r>
-      <w:r>
-        <w:rPr>
-          <w:sz w:val="16"/>
-          <w:szCs w:val="16"/>
-        </w:rPr>
-        <w:t xml:space="preserve"> remote-as 65007</w:t>
-      </w:r>
-    </w:p>
-    <w:p>
-      <w:pPr>
-        <w:spacing w:after="0" w:line="240" w:lineRule="auto"/>
-        <w:rPr>
-          <w:sz w:val="16"/>
-          <w:szCs w:val="16"/>
-        </w:rPr>
-      </w:pPr>
-      <w:r>
-        <w:rPr>
-          <w:sz w:val="16"/>
-          <w:szCs w:val="16"/>
-        </w:rPr>
-        <w:t>neighbor 172.16.17.</w:t>
-      </w:r>
-      <w:r>
-        <w:rPr>
-          <w:sz w:val="16"/>
-          <w:szCs w:val="16"/>
-        </w:rPr>
-        <w:t>6</w:t>
-      </w:r>
-      <w:r>
-        <w:rPr>
-          <w:sz w:val="16"/>
-          <w:szCs w:val="16"/>
-        </w:rPr>
-        <w:t xml:space="preserve"> remote-as 4700</w:t>
-      </w:r>
-    </w:p>
-    <w:p>
-      <w:pPr>
-        <w:spacing w:after="0" w:line="240" w:lineRule="auto"/>
-        <w:rPr>
-          <w:sz w:val="16"/>
-          <w:szCs w:val="16"/>
-        </w:rPr>
-      </w:pPr>
-    </w:p>
-    <w:p>
-      <w:pPr>
-        <w:spacing w:after="0" w:line="240" w:lineRule="auto"/>
-        <w:rPr>
-          <w:sz w:val="16"/>
-          <w:szCs w:val="16"/>
-        </w:rPr>
-      </w:pPr>
-      <w:r>
-        <w:rPr>
-          <w:sz w:val="16"/>
-          <w:szCs w:val="16"/>
-        </w:rPr>
-        <w:t>neighbor 172.16.17.</w:t>
-      </w:r>
-      <w:r>
-        <w:rPr>
-          <w:sz w:val="16"/>
-          <w:szCs w:val="16"/>
-        </w:rPr>
-        <w:t>6</w:t>
-      </w:r>
-      <w:r>
-        <w:rPr>
-          <w:sz w:val="16"/>
-          <w:szCs w:val="16"/>
-        </w:rPr>
-        <w:t xml:space="preserve"> route-map LOCAL-ONLY</w:t>
-      </w:r>
-      <w:r>
-        <w:rPr>
-          <w:sz w:val="16"/>
-          <w:szCs w:val="16"/>
-        </w:rPr>
-        <w:t>-PREPEND</w:t>
-      </w:r>
-      <w:r>
-        <w:rPr>
-          <w:sz w:val="16"/>
-          <w:szCs w:val="16"/>
-        </w:rPr>
-        <w:t xml:space="preserve"> out</w:t>
-      </w:r>
-    </w:p>
-    <w:p>
-      <w:pPr>
-        <w:spacing w:after="0" w:line="240" w:lineRule="auto"/>
-        <w:rPr>
-          <w:sz w:val="16"/>
-          <w:szCs w:val="16"/>
-        </w:rPr>
-      </w:pPr>
-    </w:p>
-    <w:p>
-      <w:pPr>
-        <w:spacing w:after="0" w:line="240" w:lineRule="auto"/>
-        <w:rPr>
-          <w:sz w:val="16"/>
-          <w:szCs w:val="16"/>
-        </w:rPr>
-      </w:pPr>
-      <w:r>
-        <w:rPr>
-          <w:sz w:val="16"/>
-          <w:szCs w:val="16"/>
-        </w:rPr>
-        <w:t>route-map LOCAL-ONLY-PREPEND permit 10</w:t>
-      </w:r>
-    </w:p>
-    <w:p>
-      <w:pPr>
-        <w:spacing w:after="0" w:line="240" w:lineRule="auto"/>
-        <w:rPr>
-          <w:sz w:val="16"/>
-          <w:szCs w:val="16"/>
-        </w:rPr>
-      </w:pPr>
-      <w:r>
-        <w:rPr>
-          <w:sz w:val="16"/>
-          <w:szCs w:val="16"/>
-        </w:rPr>
-        <w:t>match as-path 1</w:t>
-      </w:r>
-    </w:p>
-    <w:p>
-      <w:pPr>
-        <w:spacing w:after="0" w:line="240" w:lineRule="auto"/>
-        <w:rPr>
-          <w:sz w:val="16"/>
-          <w:szCs w:val="16"/>
-        </w:rPr>
-      </w:pPr>
-      <w:r>
-        <w:rPr>
-          <w:sz w:val="16"/>
-          <w:szCs w:val="16"/>
-        </w:rPr>
-        <w:t>set as-path prepend 65007</w:t>
-      </w:r>
-      <w:r>
-        <w:rPr>
-          <w:sz w:val="16"/>
-          <w:szCs w:val="16"/>
-        </w:rPr>
-        <w:t xml:space="preserve"> 65007</w:t>
+        <w:t>neighbor 10.7.50.1 remote-as 65007</w:t>
+      </w:r>
+      <w:r>
+        <w:rPr>
+          <w:sz w:val="16"/>
+          <w:szCs w:val="16"/>
+        </w:rPr>
+        <w:tab/>
+      </w:r>
+      <w:r>
+        <w:rPr>
+          <w:sz w:val="16"/>
+          <w:szCs w:val="16"/>
+        </w:rPr>
+        <w:tab/>
+      </w:r>
+      <w:r>
+        <w:rPr>
+          <w:sz w:val="16"/>
+          <w:szCs w:val="16"/>
+        </w:rPr>
+        <w:tab/>
+      </w:r>
+      <w:r>
+        <w:rPr>
+          <w:sz w:val="16"/>
+          <w:szCs w:val="16"/>
+        </w:rPr>
+        <w:tab/>
+      </w:r>
+      <w:r>
+        <w:rPr>
+          <w:sz w:val="16"/>
+          <w:szCs w:val="16"/>
+          <w:highlight w:val="yellow"/>
+        </w:rPr>
+        <w:t>???Peer with Lo0???</w:t>
       </w:r>
       <w:bookmarkStart w:id="0" w:name="_GoBack"/>
       <w:bookmarkEnd w:id="0"/>
+    </w:p>
+    <w:p>
+      <w:pPr>
+        <w:spacing w:after="0" w:line="240" w:lineRule="auto"/>
+        <w:rPr>
+          <w:sz w:val="16"/>
+          <w:szCs w:val="16"/>
+        </w:rPr>
+      </w:pPr>
+      <w:r>
+        <w:rPr>
+          <w:sz w:val="16"/>
+          <w:szCs w:val="16"/>
+        </w:rPr>
+        <w:t>neighbor 172.16.17.6 remote-as 4700</w:t>
+      </w:r>
+    </w:p>
+    <w:p>
+      <w:pPr>
+        <w:spacing w:after="0" w:line="240" w:lineRule="auto"/>
+        <w:rPr>
+          <w:sz w:val="16"/>
+          <w:szCs w:val="16"/>
+        </w:rPr>
+      </w:pPr>
+    </w:p>
+    <w:p>
+      <w:pPr>
+        <w:spacing w:after="0" w:line="240" w:lineRule="auto"/>
+        <w:rPr>
+          <w:sz w:val="16"/>
+          <w:szCs w:val="16"/>
+        </w:rPr>
+      </w:pPr>
+      <w:r>
+        <w:rPr>
+          <w:sz w:val="16"/>
+          <w:szCs w:val="16"/>
+        </w:rPr>
+        <w:t>neighbor 172.16.17.6 route-map LOCAL-ONLY-PREPEND out</w:t>
+      </w:r>
+    </w:p>
+    <w:p>
+      <w:pPr>
+        <w:spacing w:after="0" w:line="240" w:lineRule="auto"/>
+        <w:rPr>
+          <w:sz w:val="16"/>
+          <w:szCs w:val="16"/>
+        </w:rPr>
+      </w:pPr>
+    </w:p>
+    <w:p>
+      <w:pPr>
+        <w:spacing w:after="0" w:line="240" w:lineRule="auto"/>
+        <w:rPr>
+          <w:sz w:val="16"/>
+          <w:szCs w:val="16"/>
+        </w:rPr>
+      </w:pPr>
+      <w:r>
+        <w:rPr>
+          <w:sz w:val="16"/>
+          <w:szCs w:val="16"/>
+        </w:rPr>
+        <w:t>route-map LOCAL-ONLY-PREPEND permit 10</w:t>
+      </w:r>
+    </w:p>
+    <w:p>
+      <w:pPr>
+        <w:spacing w:after="0" w:line="240" w:lineRule="auto"/>
+        <w:rPr>
+          <w:sz w:val="16"/>
+          <w:szCs w:val="16"/>
+        </w:rPr>
+      </w:pPr>
+      <w:r>
+        <w:rPr>
+          <w:sz w:val="16"/>
+          <w:szCs w:val="16"/>
+        </w:rPr>
+        <w:t>match as-path 1</w:t>
+      </w:r>
+    </w:p>
+    <w:p>
+      <w:pPr>
+        <w:spacing w:after="0" w:line="240" w:lineRule="auto"/>
+        <w:rPr>
+          <w:sz w:val="16"/>
+          <w:szCs w:val="16"/>
+        </w:rPr>
+      </w:pPr>
+      <w:r>
+        <w:rPr>
+          <w:sz w:val="16"/>
+          <w:szCs w:val="16"/>
+        </w:rPr>
+        <w:t>set as-path prepend 65007</w:t>
+      </w:r>
+      <w:r>
+        <w:rPr>
+          <w:sz w:val="16"/>
+          <w:szCs w:val="16"/>
+        </w:rPr>
+        <w:t xml:space="preserve"> 65007</w:t>
+      </w:r>
     </w:p>
     <w:p>
       <w:pPr>

--- a/Assignment 3/Config.docx
+++ b/Assignment 3/Config.docx
@@ -1,6 +1,6 @@
 
 <file path=word/document.xml><?xml version="1.0" encoding="utf-8"?>
-<w:document xmlns:wpc="http://schemas.microsoft.com/office/word/2010/wordprocessingCanvas" xmlns:cx="http://schemas.microsoft.com/office/drawing/2014/chartex" xmlns:cx1="http://schemas.microsoft.com/office/drawing/2015/9/8/chartex" xmlns:mc="http://schemas.openxmlformats.org/markup-compatibility/2006" xmlns:o="urn:schemas-microsoft-com:office:office" xmlns:r="http://schemas.openxmlformats.org/officeDocument/2006/relationships" xmlns:m="http://schemas.openxmlformats.org/officeDocument/2006/math" xmlns:v="urn:schemas-microsoft-com:vml" xmlns:wp14="http://schemas.microsoft.com/office/word/2010/wordprocessingDrawing" xmlns:wp="http://schemas.openxmlformats.org/drawingml/2006/wordprocessingDrawing" xmlns:w10="urn:schemas-microsoft-com:office:word" xmlns:w="http://schemas.openxmlformats.org/wordprocessingml/2006/main" xmlns:w14="http://schemas.microsoft.com/office/word/2010/wordml" xmlns:w15="http://schemas.microsoft.com/office/word/2012/wordml" xmlns:w16se="http://schemas.microsoft.com/office/word/2015/wordml/symex" xmlns:wpg="http://schemas.microsoft.com/office/word/2010/wordprocessingGroup" xmlns:wpi="http://schemas.microsoft.com/office/word/2010/wordprocessingInk" xmlns:wne="http://schemas.microsoft.com/office/word/2006/wordml" xmlns:wps="http://schemas.microsoft.com/office/word/2010/wordprocessingShape" mc:Ignorable="w14 w15 w16se wp14">
+<w:document xmlns:wpc="http://schemas.microsoft.com/office/word/2010/wordprocessingCanvas" xmlns:cx="http://schemas.microsoft.com/office/drawing/2014/chartex" xmlns:cx1="http://schemas.microsoft.com/office/drawing/2015/9/8/chartex" xmlns:cx2="http://schemas.microsoft.com/office/drawing/2015/10/21/chartex" xmlns:cx3="http://schemas.microsoft.com/office/drawing/2016/5/9/chartex" xmlns:cx4="http://schemas.microsoft.com/office/drawing/2016/5/10/chartex" xmlns:cx5="http://schemas.microsoft.com/office/drawing/2016/5/11/chartex" xmlns:cx6="http://schemas.microsoft.com/office/drawing/2016/5/12/chartex" xmlns:cx7="http://schemas.microsoft.com/office/drawing/2016/5/13/chartex" xmlns:cx8="http://schemas.microsoft.com/office/drawing/2016/5/14/chartex" xmlns:mc="http://schemas.openxmlformats.org/markup-compatibility/2006" xmlns:aink="http://schemas.microsoft.com/office/drawing/2016/ink" xmlns:am3d="http://schemas.microsoft.com/office/drawing/2017/model3d" xmlns:o="urn:schemas-microsoft-com:office:office" xmlns:r="http://schemas.openxmlformats.org/officeDocument/2006/relationships" xmlns:m="http://schemas.openxmlformats.org/officeDocument/2006/math" xmlns:v="urn:schemas-microsoft-com:vml" xmlns:wp14="http://schemas.microsoft.com/office/word/2010/wordprocessingDrawing" xmlns:wp="http://schemas.openxmlformats.org/drawingml/2006/wordprocessingDrawing" xmlns:w10="urn:schemas-microsoft-com:office:word" xmlns:w="http://schemas.openxmlformats.org/wordprocessingml/2006/main" xmlns:w14="http://schemas.microsoft.com/office/word/2010/wordml" xmlns:w15="http://schemas.microsoft.com/office/word/2012/wordml" xmlns:w16se="http://schemas.microsoft.com/office/word/2015/wordml/symex" xmlns:wpg="http://schemas.microsoft.com/office/word/2010/wordprocessingGroup" xmlns:wpi="http://schemas.microsoft.com/office/word/2010/wordprocessingInk" xmlns:wne="http://schemas.microsoft.com/office/word/2006/wordml" xmlns:wps="http://schemas.microsoft.com/office/word/2010/wordprocessingShape" mc:Ignorable="w14 w15 w16se wp14">
   <w:body>
     <w:p>
       <w:pPr>
@@ -289,6 +289,46 @@
           <w:szCs w:val="16"/>
           <w:lang w:eastAsia="en-NZ"/>
         </w:rPr>
+        <w:t>int lo0</w:t>
+      </w:r>
+    </w:p>
+    <w:p>
+      <w:pPr>
+        <w:spacing w:after="0" w:line="240" w:lineRule="auto"/>
+        <w:rPr>
+          <w:rFonts w:eastAsia="Times New Roman" w:cstheme="minorHAnsi"/>
+          <w:sz w:val="16"/>
+          <w:szCs w:val="16"/>
+          <w:lang w:eastAsia="en-NZ"/>
+        </w:rPr>
+      </w:pPr>
+      <w:r>
+        <w:rPr>
+          <w:rFonts w:eastAsia="Times New Roman" w:cstheme="minorHAnsi"/>
+          <w:sz w:val="16"/>
+          <w:szCs w:val="16"/>
+          <w:lang w:eastAsia="en-NZ"/>
+        </w:rPr>
+        <w:t>ip address 1.1.1.1 255.255.255.255</w:t>
+      </w:r>
+    </w:p>
+    <w:p>
+      <w:pPr>
+        <w:spacing w:after="0" w:line="240" w:lineRule="auto"/>
+        <w:rPr>
+          <w:rFonts w:eastAsia="Times New Roman" w:cstheme="minorHAnsi"/>
+          <w:sz w:val="16"/>
+          <w:szCs w:val="16"/>
+          <w:lang w:eastAsia="en-NZ"/>
+        </w:rPr>
+      </w:pPr>
+      <w:r>
+        <w:rPr>
+          <w:rFonts w:eastAsia="Times New Roman" w:cstheme="minorHAnsi"/>
+          <w:sz w:val="16"/>
+          <w:szCs w:val="16"/>
+          <w:lang w:eastAsia="en-NZ"/>
+        </w:rPr>
         <w:t>int range g0/0-</w:t>
       </w:r>
       <w:r>
@@ -717,36 +757,37 @@
           <w:sz w:val="16"/>
           <w:szCs w:val="16"/>
         </w:rPr>
-        <w:t>r 10.7.50.2 remote-as 65007</w:t>
-      </w:r>
-      <w:r>
-        <w:rPr>
-          <w:sz w:val="16"/>
-          <w:szCs w:val="16"/>
-        </w:rPr>
-        <w:tab/>
-      </w:r>
-      <w:r>
-        <w:rPr>
-          <w:sz w:val="16"/>
-          <w:szCs w:val="16"/>
-        </w:rPr>
-        <w:tab/>
-      </w:r>
-      <w:r>
-        <w:rPr>
-          <w:sz w:val="16"/>
-          <w:szCs w:val="16"/>
-        </w:rPr>
-        <w:tab/>
-      </w:r>
-      <w:r>
-        <w:rPr>
-          <w:sz w:val="16"/>
-          <w:szCs w:val="16"/>
-          <w:highlight w:val="yellow"/>
-        </w:rPr>
-        <w:t>???Peer with Lo0???</w:t>
+        <w:t xml:space="preserve">r </w:t>
+      </w:r>
+      <w:r>
+        <w:rPr>
+          <w:sz w:val="16"/>
+          <w:szCs w:val="16"/>
+        </w:rPr>
+        <w:t>2.2.2.2</w:t>
+      </w:r>
+      <w:r>
+        <w:rPr>
+          <w:sz w:val="16"/>
+          <w:szCs w:val="16"/>
+        </w:rPr>
+        <w:t xml:space="preserve"> remote-as 65007</w:t>
+      </w:r>
+    </w:p>
+    <w:p>
+      <w:pPr>
+        <w:spacing w:after="0" w:line="240" w:lineRule="auto"/>
+        <w:rPr>
+          <w:sz w:val="16"/>
+          <w:szCs w:val="16"/>
+        </w:rPr>
+      </w:pPr>
+      <w:r>
+        <w:rPr>
+          <w:sz w:val="16"/>
+          <w:szCs w:val="16"/>
+        </w:rPr>
+        <w:t>neighbor 2.2.2.2 update-source lo0</w:t>
       </w:r>
     </w:p>
     <w:p>
@@ -1126,6 +1167,36 @@
           <w:lang w:eastAsia="en-NZ"/>
         </w:rPr>
       </w:pPr>
+      <w:r>
+        <w:rPr>
+          <w:rFonts w:eastAsia="Times New Roman" w:cstheme="minorHAnsi"/>
+          <w:sz w:val="16"/>
+          <w:szCs w:val="16"/>
+          <w:lang w:eastAsia="en-NZ"/>
+        </w:rPr>
+        <w:t>int lo0</w:t>
+      </w:r>
+      <w:r>
+        <w:rPr>
+          <w:rFonts w:eastAsia="Times New Roman" w:cstheme="minorHAnsi"/>
+          <w:sz w:val="16"/>
+          <w:szCs w:val="16"/>
+          <w:lang w:eastAsia="en-NZ"/>
+        </w:rPr>
+        <w:br/>
+        <w:t>ip address 2.2.2.2 255.255.255.255</w:t>
+      </w:r>
+    </w:p>
+    <w:p>
+      <w:pPr>
+        <w:spacing w:after="0" w:line="240" w:lineRule="auto"/>
+        <w:rPr>
+          <w:rFonts w:eastAsia="Times New Roman" w:cstheme="minorHAnsi"/>
+          <w:sz w:val="16"/>
+          <w:szCs w:val="16"/>
+          <w:lang w:eastAsia="en-NZ"/>
+        </w:rPr>
+      </w:pPr>
     </w:p>
     <w:p>
       <w:pPr>
@@ -1445,43 +1516,37 @@
           <w:sz w:val="16"/>
           <w:szCs w:val="16"/>
         </w:rPr>
-        <w:t>neighbor 10.7.50.1 remote-as 65007</w:t>
-      </w:r>
-      <w:r>
-        <w:rPr>
-          <w:sz w:val="16"/>
-          <w:szCs w:val="16"/>
-        </w:rPr>
-        <w:tab/>
-      </w:r>
-      <w:r>
-        <w:rPr>
-          <w:sz w:val="16"/>
-          <w:szCs w:val="16"/>
-        </w:rPr>
-        <w:tab/>
-      </w:r>
-      <w:r>
-        <w:rPr>
-          <w:sz w:val="16"/>
-          <w:szCs w:val="16"/>
-        </w:rPr>
-        <w:tab/>
-      </w:r>
-      <w:r>
-        <w:rPr>
-          <w:sz w:val="16"/>
-          <w:szCs w:val="16"/>
-        </w:rPr>
-        <w:tab/>
-      </w:r>
-      <w:r>
-        <w:rPr>
-          <w:sz w:val="16"/>
-          <w:szCs w:val="16"/>
-          <w:highlight w:val="yellow"/>
-        </w:rPr>
-        <w:t>???Peer with Lo0???</w:t>
+        <w:t xml:space="preserve">neighbor </w:t>
+      </w:r>
+      <w:r>
+        <w:rPr>
+          <w:sz w:val="16"/>
+          <w:szCs w:val="16"/>
+        </w:rPr>
+        <w:t>1.1.1.1</w:t>
+      </w:r>
+      <w:r>
+        <w:rPr>
+          <w:sz w:val="16"/>
+          <w:szCs w:val="16"/>
+        </w:rPr>
+        <w:t xml:space="preserve"> remote-as 65007</w:t>
+      </w:r>
+    </w:p>
+    <w:p>
+      <w:pPr>
+        <w:spacing w:after="0" w:line="240" w:lineRule="auto"/>
+        <w:rPr>
+          <w:sz w:val="16"/>
+          <w:szCs w:val="16"/>
+        </w:rPr>
+      </w:pPr>
+      <w:r>
+        <w:rPr>
+          <w:sz w:val="16"/>
+          <w:szCs w:val="16"/>
+        </w:rPr>
+        <w:t>neighbor 1.1.1.1 update-source lo0</w:t>
       </w:r>
       <w:bookmarkStart w:id="0" w:name="_GoBack"/>
       <w:bookmarkEnd w:id="0"/>
@@ -1979,7 +2044,7 @@
 </file>
 
 <file path=word/endnotes.xml><?xml version="1.0" encoding="utf-8"?>
-<w:endnotes xmlns:wpc="http://schemas.microsoft.com/office/word/2010/wordprocessingCanvas" xmlns:cx="http://schemas.microsoft.com/office/drawing/2014/chartex" xmlns:cx1="http://schemas.microsoft.com/office/drawing/2015/9/8/chartex" xmlns:mc="http://schemas.openxmlformats.org/markup-compatibility/2006" xmlns:o="urn:schemas-microsoft-com:office:office" xmlns:r="http://schemas.openxmlformats.org/officeDocument/2006/relationships" xmlns:m="http://schemas.openxmlformats.org/officeDocument/2006/math" xmlns:v="urn:schemas-microsoft-com:vml" xmlns:wp14="http://schemas.microsoft.com/office/word/2010/wordprocessingDrawing" xmlns:wp="http://schemas.openxmlformats.org/drawingml/2006/wordprocessingDrawing" xmlns:w10="urn:schemas-microsoft-com:office:word" xmlns:w="http://schemas.openxmlformats.org/wordprocessingml/2006/main" xmlns:w14="http://schemas.microsoft.com/office/word/2010/wordml" xmlns:w15="http://schemas.microsoft.com/office/word/2012/wordml" xmlns:w16se="http://schemas.microsoft.com/office/word/2015/wordml/symex" xmlns:wpg="http://schemas.microsoft.com/office/word/2010/wordprocessingGroup" xmlns:wpi="http://schemas.microsoft.com/office/word/2010/wordprocessingInk" xmlns:wne="http://schemas.microsoft.com/office/word/2006/wordml" xmlns:wps="http://schemas.microsoft.com/office/word/2010/wordprocessingShape" mc:Ignorable="w14 w15 w16se wp14">
+<w:endnotes xmlns:wpc="http://schemas.microsoft.com/office/word/2010/wordprocessingCanvas" xmlns:cx="http://schemas.microsoft.com/office/drawing/2014/chartex" xmlns:cx1="http://schemas.microsoft.com/office/drawing/2015/9/8/chartex" xmlns:cx2="http://schemas.microsoft.com/office/drawing/2015/10/21/chartex" xmlns:cx3="http://schemas.microsoft.com/office/drawing/2016/5/9/chartex" xmlns:cx4="http://schemas.microsoft.com/office/drawing/2016/5/10/chartex" xmlns:cx5="http://schemas.microsoft.com/office/drawing/2016/5/11/chartex" xmlns:cx6="http://schemas.microsoft.com/office/drawing/2016/5/12/chartex" xmlns:cx7="http://schemas.microsoft.com/office/drawing/2016/5/13/chartex" xmlns:cx8="http://schemas.microsoft.com/office/drawing/2016/5/14/chartex" xmlns:mc="http://schemas.openxmlformats.org/markup-compatibility/2006" xmlns:aink="http://schemas.microsoft.com/office/drawing/2016/ink" xmlns:am3d="http://schemas.microsoft.com/office/drawing/2017/model3d" xmlns:o="urn:schemas-microsoft-com:office:office" xmlns:r="http://schemas.openxmlformats.org/officeDocument/2006/relationships" xmlns:m="http://schemas.openxmlformats.org/officeDocument/2006/math" xmlns:v="urn:schemas-microsoft-com:vml" xmlns:wp14="http://schemas.microsoft.com/office/word/2010/wordprocessingDrawing" xmlns:wp="http://schemas.openxmlformats.org/drawingml/2006/wordprocessingDrawing" xmlns:w10="urn:schemas-microsoft-com:office:word" xmlns:w="http://schemas.openxmlformats.org/wordprocessingml/2006/main" xmlns:w14="http://schemas.microsoft.com/office/word/2010/wordml" xmlns:w15="http://schemas.microsoft.com/office/word/2012/wordml" xmlns:w16se="http://schemas.microsoft.com/office/word/2015/wordml/symex" xmlns:wpg="http://schemas.microsoft.com/office/word/2010/wordprocessingGroup" xmlns:wpi="http://schemas.microsoft.com/office/word/2010/wordprocessingInk" xmlns:wne="http://schemas.microsoft.com/office/word/2006/wordml" xmlns:wps="http://schemas.microsoft.com/office/word/2010/wordprocessingShape" mc:Ignorable="w14 w15 w16se wp14">
   <w:endnote w:type="separator" w:id="-1">
     <w:p>
       <w:pPr>
@@ -2004,7 +2069,7 @@
 </file>
 
 <file path=word/footnotes.xml><?xml version="1.0" encoding="utf-8"?>
-<w:footnotes xmlns:wpc="http://schemas.microsoft.com/office/word/2010/wordprocessingCanvas" xmlns:cx="http://schemas.microsoft.com/office/drawing/2014/chartex" xmlns:cx1="http://schemas.microsoft.com/office/drawing/2015/9/8/chartex" xmlns:mc="http://schemas.openxmlformats.org/markup-compatibility/2006" xmlns:o="urn:schemas-microsoft-com:office:office" xmlns:r="http://schemas.openxmlformats.org/officeDocument/2006/relationships" xmlns:m="http://schemas.openxmlformats.org/officeDocument/2006/math" xmlns:v="urn:schemas-microsoft-com:vml" xmlns:wp14="http://schemas.microsoft.com/office/word/2010/wordprocessingDrawing" xmlns:wp="http://schemas.openxmlformats.org/drawingml/2006/wordprocessingDrawing" xmlns:w10="urn:schemas-microsoft-com:office:word" xmlns:w="http://schemas.openxmlformats.org/wordprocessingml/2006/main" xmlns:w14="http://schemas.microsoft.com/office/word/2010/wordml" xmlns:w15="http://schemas.microsoft.com/office/word/2012/wordml" xmlns:w16se="http://schemas.microsoft.com/office/word/2015/wordml/symex" xmlns:wpg="http://schemas.microsoft.com/office/word/2010/wordprocessingGroup" xmlns:wpi="http://schemas.microsoft.com/office/word/2010/wordprocessingInk" xmlns:wne="http://schemas.microsoft.com/office/word/2006/wordml" xmlns:wps="http://schemas.microsoft.com/office/word/2010/wordprocessingShape" mc:Ignorable="w14 w15 w16se wp14">
+<w:footnotes xmlns:wpc="http://schemas.microsoft.com/office/word/2010/wordprocessingCanvas" xmlns:cx="http://schemas.microsoft.com/office/drawing/2014/chartex" xmlns:cx1="http://schemas.microsoft.com/office/drawing/2015/9/8/chartex" xmlns:cx2="http://schemas.microsoft.com/office/drawing/2015/10/21/chartex" xmlns:cx3="http://schemas.microsoft.com/office/drawing/2016/5/9/chartex" xmlns:cx4="http://schemas.microsoft.com/office/drawing/2016/5/10/chartex" xmlns:cx5="http://schemas.microsoft.com/office/drawing/2016/5/11/chartex" xmlns:cx6="http://schemas.microsoft.com/office/drawing/2016/5/12/chartex" xmlns:cx7="http://schemas.microsoft.com/office/drawing/2016/5/13/chartex" xmlns:cx8="http://schemas.microsoft.com/office/drawing/2016/5/14/chartex" xmlns:mc="http://schemas.openxmlformats.org/markup-compatibility/2006" xmlns:aink="http://schemas.microsoft.com/office/drawing/2016/ink" xmlns:am3d="http://schemas.microsoft.com/office/drawing/2017/model3d" xmlns:o="urn:schemas-microsoft-com:office:office" xmlns:r="http://schemas.openxmlformats.org/officeDocument/2006/relationships" xmlns:m="http://schemas.openxmlformats.org/officeDocument/2006/math" xmlns:v="urn:schemas-microsoft-com:vml" xmlns:wp14="http://schemas.microsoft.com/office/word/2010/wordprocessingDrawing" xmlns:wp="http://schemas.openxmlformats.org/drawingml/2006/wordprocessingDrawing" xmlns:w10="urn:schemas-microsoft-com:office:word" xmlns:w="http://schemas.openxmlformats.org/wordprocessingml/2006/main" xmlns:w14="http://schemas.microsoft.com/office/word/2010/wordml" xmlns:w15="http://schemas.microsoft.com/office/word/2012/wordml" xmlns:w16se="http://schemas.microsoft.com/office/word/2015/wordml/symex" xmlns:wpg="http://schemas.microsoft.com/office/word/2010/wordprocessingGroup" xmlns:wpi="http://schemas.microsoft.com/office/word/2010/wordprocessingInk" xmlns:wne="http://schemas.microsoft.com/office/word/2006/wordml" xmlns:wps="http://schemas.microsoft.com/office/word/2010/wordprocessingShape" mc:Ignorable="w14 w15 w16se wp14">
   <w:footnote w:type="separator" w:id="-1">
     <w:p>
       <w:pPr>
@@ -2045,7 +2110,7 @@
       </w:pPr>
     </w:pPrDefault>
   </w:docDefaults>
-  <w:latentStyles w:defLockedState="0" w:defUIPriority="99" w:defSemiHidden="0" w:defUnhideWhenUsed="0" w:defQFormat="0" w:count="371">
+  <w:latentStyles w:defLockedState="0" w:defUIPriority="99" w:defSemiHidden="0" w:defUnhideWhenUsed="0" w:defQFormat="0" w:count="375">
     <w:lsdException w:name="Normal" w:uiPriority="0" w:qFormat="1"/>
     <w:lsdException w:name="heading 1" w:uiPriority="9" w:qFormat="1"/>
     <w:lsdException w:name="heading 2" w:semiHidden="1" w:uiPriority="9" w:unhideWhenUsed="1" w:qFormat="1"/>
@@ -2151,7 +2216,6 @@
     <w:lsdException w:name="HTML Sample" w:semiHidden="1" w:unhideWhenUsed="1"/>
     <w:lsdException w:name="HTML Typewriter" w:semiHidden="1" w:unhideWhenUsed="1"/>
     <w:lsdException w:name="HTML Variable" w:semiHidden="1" w:unhideWhenUsed="1"/>
-    <w:lsdException w:name="Normal Table" w:semiHidden="1" w:unhideWhenUsed="1"/>
     <w:lsdException w:name="annotation subject" w:semiHidden="1" w:unhideWhenUsed="1"/>
     <w:lsdException w:name="No List" w:semiHidden="1" w:unhideWhenUsed="1"/>
     <w:lsdException w:name="Outline List 1" w:semiHidden="1" w:unhideWhenUsed="1"/>
@@ -2195,10 +2259,8 @@
     <w:lsdException w:name="Table Elegant" w:semiHidden="1" w:unhideWhenUsed="1"/>
     <w:lsdException w:name="Table Professional" w:semiHidden="1" w:unhideWhenUsed="1"/>
     <w:lsdException w:name="Table Subtle 1" w:semiHidden="1" w:unhideWhenUsed="1"/>
-    <w:lsdException w:name="Table Subtle 2" w:semiHidden="1" w:unhideWhenUsed="1"/>
     <w:lsdException w:name="Table Web 1" w:semiHidden="1" w:unhideWhenUsed="1"/>
     <w:lsdException w:name="Table Web 2" w:semiHidden="1" w:unhideWhenUsed="1"/>
-    <w:lsdException w:name="Table Web 3" w:semiHidden="1" w:unhideWhenUsed="1"/>
     <w:lsdException w:name="Balloon Text" w:semiHidden="1" w:unhideWhenUsed="1"/>
     <w:lsdException w:name="Table Grid" w:uiPriority="59"/>
     <w:lsdException w:name="Table Theme" w:semiHidden="1" w:unhideWhenUsed="1"/>
@@ -2417,6 +2479,10 @@
     <w:lsdException w:name="List Table 5 Dark Accent 6" w:uiPriority="50"/>
     <w:lsdException w:name="List Table 6 Colorful Accent 6" w:uiPriority="51"/>
     <w:lsdException w:name="List Table 7 Colorful Accent 6" w:uiPriority="52"/>
+    <w:lsdException w:name="Mention" w:semiHidden="1" w:unhideWhenUsed="1"/>
+    <w:lsdException w:name="Smart Hyperlink" w:semiHidden="1" w:unhideWhenUsed="1"/>
+    <w:lsdException w:name="Hashtag" w:semiHidden="1" w:unhideWhenUsed="1"/>
+    <w:lsdException w:name="Unresolved Mention" w:semiHidden="1" w:unhideWhenUsed="1"/>
   </w:latentStyles>
   <w:style w:type="paragraph" w:default="1" w:styleId="Normal">
     <w:name w:val="Normal"/>

--- a/Assignment 3/Config.docx
+++ b/Assignment 3/Config.docx
@@ -579,6 +579,22 @@
           <w:sz w:val="16"/>
           <w:szCs w:val="16"/>
         </w:rPr>
+        <w:t>area 1 stub</w:t>
+      </w:r>
+    </w:p>
+    <w:p>
+      <w:pPr>
+        <w:spacing w:after="0" w:line="240" w:lineRule="auto"/>
+        <w:rPr>
+          <w:sz w:val="16"/>
+          <w:szCs w:val="16"/>
+        </w:rPr>
+      </w:pPr>
+      <w:r>
+        <w:rPr>
+          <w:sz w:val="16"/>
+          <w:szCs w:val="16"/>
+        </w:rPr>
         <w:t>exit</w:t>
       </w:r>
     </w:p>
@@ -804,6 +820,47 @@
           <w:szCs w:val="16"/>
         </w:rPr>
         <w:t>neighbor 172.16.17.2 remote-as 4700</w:t>
+      </w:r>
+    </w:p>
+    <w:p>
+      <w:pPr>
+        <w:spacing w:after="0" w:line="240" w:lineRule="auto"/>
+        <w:rPr>
+          <w:sz w:val="16"/>
+          <w:szCs w:val="16"/>
+        </w:rPr>
+      </w:pPr>
+    </w:p>
+    <w:p>
+      <w:pPr>
+        <w:spacing w:after="0" w:line="240" w:lineRule="auto"/>
+        <w:rPr>
+          <w:sz w:val="16"/>
+          <w:szCs w:val="16"/>
+        </w:rPr>
+      </w:pPr>
+      <w:r>
+        <w:rPr>
+          <w:sz w:val="16"/>
+          <w:szCs w:val="16"/>
+        </w:rPr>
+        <w:t>network 10.7.0.0 mask 255.255.0.0</w:t>
+      </w:r>
+    </w:p>
+    <w:p>
+      <w:pPr>
+        <w:spacing w:after="0" w:line="240" w:lineRule="auto"/>
+        <w:rPr>
+          <w:sz w:val="16"/>
+          <w:szCs w:val="16"/>
+        </w:rPr>
+      </w:pPr>
+      <w:r>
+        <w:rPr>
+          <w:sz w:val="16"/>
+          <w:szCs w:val="16"/>
+        </w:rPr>
+        <w:t>network 10.8.0.0 mask 255.255.0.0</w:t>
       </w:r>
     </w:p>
     <w:p>
@@ -1363,191 +1420,6 @@
         </w:rPr>
         <w:t>area 0 authentication message-digest</w:t>
       </w:r>
-    </w:p>
-    <w:p>
-      <w:pPr>
-        <w:spacing w:after="0" w:line="240" w:lineRule="auto"/>
-        <w:rPr>
-          <w:sz w:val="16"/>
-          <w:szCs w:val="16"/>
-        </w:rPr>
-      </w:pPr>
-      <w:r>
-        <w:rPr>
-          <w:sz w:val="16"/>
-          <w:szCs w:val="16"/>
-        </w:rPr>
-        <w:t>exit</w:t>
-      </w:r>
-    </w:p>
-    <w:p>
-      <w:pPr>
-        <w:spacing w:after="0" w:line="240" w:lineRule="auto"/>
-        <w:rPr>
-          <w:sz w:val="16"/>
-          <w:szCs w:val="16"/>
-        </w:rPr>
-      </w:pPr>
-      <w:r>
-        <w:rPr>
-          <w:sz w:val="16"/>
-          <w:szCs w:val="16"/>
-        </w:rPr>
-        <w:t>int g0/0</w:t>
-      </w:r>
-    </w:p>
-    <w:p>
-      <w:pPr>
-        <w:spacing w:after="0" w:line="240" w:lineRule="auto"/>
-        <w:rPr>
-          <w:sz w:val="16"/>
-          <w:szCs w:val="16"/>
-        </w:rPr>
-      </w:pPr>
-      <w:r>
-        <w:rPr>
-          <w:sz w:val="16"/>
-          <w:szCs w:val="16"/>
-        </w:rPr>
-        <w:t>ip ospf message-digest-key 1 md5 P@ssw0rd</w:t>
-      </w:r>
-    </w:p>
-    <w:p>
-      <w:pPr>
-        <w:spacing w:after="0" w:line="240" w:lineRule="auto"/>
-        <w:rPr>
-          <w:sz w:val="16"/>
-          <w:szCs w:val="16"/>
-        </w:rPr>
-      </w:pPr>
-      <w:r>
-        <w:rPr>
-          <w:sz w:val="16"/>
-          <w:szCs w:val="16"/>
-        </w:rPr>
-        <w:t>int g0/1</w:t>
-      </w:r>
-    </w:p>
-    <w:p>
-      <w:pPr>
-        <w:spacing w:after="0" w:line="240" w:lineRule="auto"/>
-        <w:rPr>
-          <w:sz w:val="16"/>
-          <w:szCs w:val="16"/>
-        </w:rPr>
-      </w:pPr>
-      <w:r>
-        <w:rPr>
-          <w:sz w:val="16"/>
-          <w:szCs w:val="16"/>
-        </w:rPr>
-        <w:t>ip ospf message-digest-key 1 md5 P@ssw0rd</w:t>
-      </w:r>
-    </w:p>
-    <w:p>
-      <w:pPr>
-        <w:spacing w:after="0" w:line="240" w:lineRule="auto"/>
-        <w:rPr>
-          <w:sz w:val="16"/>
-          <w:szCs w:val="16"/>
-        </w:rPr>
-      </w:pPr>
-    </w:p>
-    <w:p>
-      <w:pPr>
-        <w:spacing w:after="0" w:line="240" w:lineRule="auto"/>
-        <w:rPr>
-          <w:b/>
-          <w:sz w:val="16"/>
-          <w:szCs w:val="16"/>
-        </w:rPr>
-      </w:pPr>
-      <w:r>
-        <w:rPr>
-          <w:b/>
-          <w:sz w:val="16"/>
-          <w:szCs w:val="16"/>
-        </w:rPr>
-        <w:t>BGP Config:</w:t>
-      </w:r>
-    </w:p>
-    <w:p>
-      <w:pPr>
-        <w:spacing w:after="0" w:line="240" w:lineRule="auto"/>
-        <w:rPr>
-          <w:sz w:val="16"/>
-          <w:szCs w:val="16"/>
-        </w:rPr>
-      </w:pPr>
-      <w:r>
-        <w:rPr>
-          <w:sz w:val="16"/>
-          <w:szCs w:val="16"/>
-        </w:rPr>
-        <w:t>router bgp 65007</w:t>
-      </w:r>
-    </w:p>
-    <w:p>
-      <w:pPr>
-        <w:spacing w:after="0" w:line="240" w:lineRule="auto"/>
-        <w:rPr>
-          <w:sz w:val="16"/>
-          <w:szCs w:val="16"/>
-        </w:rPr>
-      </w:pPr>
-      <w:r>
-        <w:rPr>
-          <w:sz w:val="16"/>
-          <w:szCs w:val="16"/>
-        </w:rPr>
-        <w:t>bgp router-id 2.2.2.2</w:t>
-      </w:r>
-    </w:p>
-    <w:p>
-      <w:pPr>
-        <w:spacing w:after="0" w:line="240" w:lineRule="auto"/>
-        <w:rPr>
-          <w:sz w:val="16"/>
-          <w:szCs w:val="16"/>
-        </w:rPr>
-      </w:pPr>
-      <w:r>
-        <w:rPr>
-          <w:sz w:val="16"/>
-          <w:szCs w:val="16"/>
-        </w:rPr>
-        <w:t xml:space="preserve">neighbor </w:t>
-      </w:r>
-      <w:r>
-        <w:rPr>
-          <w:sz w:val="16"/>
-          <w:szCs w:val="16"/>
-        </w:rPr>
-        <w:t>1.1.1.1</w:t>
-      </w:r>
-      <w:r>
-        <w:rPr>
-          <w:sz w:val="16"/>
-          <w:szCs w:val="16"/>
-        </w:rPr>
-        <w:t xml:space="preserve"> remote-as 65007</w:t>
-      </w:r>
-    </w:p>
-    <w:p>
-      <w:pPr>
-        <w:spacing w:after="0" w:line="240" w:lineRule="auto"/>
-        <w:rPr>
-          <w:sz w:val="16"/>
-          <w:szCs w:val="16"/>
-        </w:rPr>
-      </w:pPr>
-      <w:r>
-        <w:rPr>
-          <w:sz w:val="16"/>
-          <w:szCs w:val="16"/>
-        </w:rPr>
-        <w:t>neighbor 1.1.1.1 update-source lo0</w:t>
-      </w:r>
       <w:bookmarkStart w:id="0" w:name="_GoBack"/>
       <w:bookmarkEnd w:id="0"/>
     </w:p>
@@ -1564,6 +1436,207 @@
           <w:sz w:val="16"/>
           <w:szCs w:val="16"/>
         </w:rPr>
+        <w:t>area 1 stub</w:t>
+      </w:r>
+    </w:p>
+    <w:p>
+      <w:pPr>
+        <w:spacing w:after="0" w:line="240" w:lineRule="auto"/>
+        <w:rPr>
+          <w:sz w:val="16"/>
+          <w:szCs w:val="16"/>
+        </w:rPr>
+      </w:pPr>
+      <w:r>
+        <w:rPr>
+          <w:sz w:val="16"/>
+          <w:szCs w:val="16"/>
+        </w:rPr>
+        <w:t>exit</w:t>
+      </w:r>
+    </w:p>
+    <w:p>
+      <w:pPr>
+        <w:spacing w:after="0" w:line="240" w:lineRule="auto"/>
+        <w:rPr>
+          <w:sz w:val="16"/>
+          <w:szCs w:val="16"/>
+        </w:rPr>
+      </w:pPr>
+      <w:r>
+        <w:rPr>
+          <w:sz w:val="16"/>
+          <w:szCs w:val="16"/>
+        </w:rPr>
+        <w:t>int g0/0</w:t>
+      </w:r>
+    </w:p>
+    <w:p>
+      <w:pPr>
+        <w:spacing w:after="0" w:line="240" w:lineRule="auto"/>
+        <w:rPr>
+          <w:sz w:val="16"/>
+          <w:szCs w:val="16"/>
+        </w:rPr>
+      </w:pPr>
+      <w:r>
+        <w:rPr>
+          <w:sz w:val="16"/>
+          <w:szCs w:val="16"/>
+        </w:rPr>
+        <w:t>ip ospf message-digest-key 1 md5 P@ssw0rd</w:t>
+      </w:r>
+    </w:p>
+    <w:p>
+      <w:pPr>
+        <w:spacing w:after="0" w:line="240" w:lineRule="auto"/>
+        <w:rPr>
+          <w:sz w:val="16"/>
+          <w:szCs w:val="16"/>
+        </w:rPr>
+      </w:pPr>
+      <w:r>
+        <w:rPr>
+          <w:sz w:val="16"/>
+          <w:szCs w:val="16"/>
+        </w:rPr>
+        <w:t>int g0/1</w:t>
+      </w:r>
+    </w:p>
+    <w:p>
+      <w:pPr>
+        <w:spacing w:after="0" w:line="240" w:lineRule="auto"/>
+        <w:rPr>
+          <w:sz w:val="16"/>
+          <w:szCs w:val="16"/>
+        </w:rPr>
+      </w:pPr>
+      <w:r>
+        <w:rPr>
+          <w:sz w:val="16"/>
+          <w:szCs w:val="16"/>
+        </w:rPr>
+        <w:t>ip ospf message-digest-key 1 md5 P@ssw0rd</w:t>
+      </w:r>
+    </w:p>
+    <w:p>
+      <w:pPr>
+        <w:spacing w:after="0" w:line="240" w:lineRule="auto"/>
+        <w:rPr>
+          <w:sz w:val="16"/>
+          <w:szCs w:val="16"/>
+        </w:rPr>
+      </w:pPr>
+    </w:p>
+    <w:p>
+      <w:pPr>
+        <w:spacing w:after="0" w:line="240" w:lineRule="auto"/>
+        <w:rPr>
+          <w:b/>
+          <w:sz w:val="16"/>
+          <w:szCs w:val="16"/>
+        </w:rPr>
+      </w:pPr>
+      <w:r>
+        <w:rPr>
+          <w:b/>
+          <w:sz w:val="16"/>
+          <w:szCs w:val="16"/>
+        </w:rPr>
+        <w:t>BGP Config:</w:t>
+      </w:r>
+    </w:p>
+    <w:p>
+      <w:pPr>
+        <w:spacing w:after="0" w:line="240" w:lineRule="auto"/>
+        <w:rPr>
+          <w:sz w:val="16"/>
+          <w:szCs w:val="16"/>
+        </w:rPr>
+      </w:pPr>
+      <w:r>
+        <w:rPr>
+          <w:sz w:val="16"/>
+          <w:szCs w:val="16"/>
+        </w:rPr>
+        <w:t>router bgp 65007</w:t>
+      </w:r>
+    </w:p>
+    <w:p>
+      <w:pPr>
+        <w:spacing w:after="0" w:line="240" w:lineRule="auto"/>
+        <w:rPr>
+          <w:sz w:val="16"/>
+          <w:szCs w:val="16"/>
+        </w:rPr>
+      </w:pPr>
+      <w:r>
+        <w:rPr>
+          <w:sz w:val="16"/>
+          <w:szCs w:val="16"/>
+        </w:rPr>
+        <w:t>bgp router-id 2.2.2.2</w:t>
+      </w:r>
+    </w:p>
+    <w:p>
+      <w:pPr>
+        <w:spacing w:after="0" w:line="240" w:lineRule="auto"/>
+        <w:rPr>
+          <w:sz w:val="16"/>
+          <w:szCs w:val="16"/>
+        </w:rPr>
+      </w:pPr>
+      <w:r>
+        <w:rPr>
+          <w:sz w:val="16"/>
+          <w:szCs w:val="16"/>
+        </w:rPr>
+        <w:t xml:space="preserve">neighbor </w:t>
+      </w:r>
+      <w:r>
+        <w:rPr>
+          <w:sz w:val="16"/>
+          <w:szCs w:val="16"/>
+        </w:rPr>
+        <w:t>1.1.1.1</w:t>
+      </w:r>
+      <w:r>
+        <w:rPr>
+          <w:sz w:val="16"/>
+          <w:szCs w:val="16"/>
+        </w:rPr>
+        <w:t xml:space="preserve"> remote-as 65007</w:t>
+      </w:r>
+    </w:p>
+    <w:p>
+      <w:pPr>
+        <w:spacing w:after="0" w:line="240" w:lineRule="auto"/>
+        <w:rPr>
+          <w:sz w:val="16"/>
+          <w:szCs w:val="16"/>
+        </w:rPr>
+      </w:pPr>
+      <w:r>
+        <w:rPr>
+          <w:sz w:val="16"/>
+          <w:szCs w:val="16"/>
+        </w:rPr>
+        <w:t>neighbor 1.1.1.1 update-source lo0</w:t>
+      </w:r>
+    </w:p>
+    <w:p>
+      <w:pPr>
+        <w:spacing w:after="0" w:line="240" w:lineRule="auto"/>
+        <w:rPr>
+          <w:sz w:val="16"/>
+          <w:szCs w:val="16"/>
+        </w:rPr>
+      </w:pPr>
+      <w:r>
+        <w:rPr>
+          <w:sz w:val="16"/>
+          <w:szCs w:val="16"/>
+        </w:rPr>
         <w:t>neighbor 172.16.17.6 remote-as 4700</w:t>
       </w:r>
     </w:p>
@@ -1590,6 +1663,31 @@
           <w:szCs w:val="16"/>
         </w:rPr>
         <w:t>neighbor 172.16.17.6 route-map LOCAL-ONLY-PREPEND out</w:t>
+      </w:r>
+    </w:p>
+    <w:p>
+      <w:pPr>
+        <w:spacing w:after="0" w:line="240" w:lineRule="auto"/>
+        <w:rPr>
+          <w:sz w:val="16"/>
+          <w:szCs w:val="16"/>
+        </w:rPr>
+      </w:pPr>
+    </w:p>
+    <w:p>
+      <w:pPr>
+        <w:spacing w:after="0" w:line="240" w:lineRule="auto"/>
+        <w:rPr>
+          <w:sz w:val="16"/>
+          <w:szCs w:val="16"/>
+        </w:rPr>
+      </w:pPr>
+      <w:r>
+        <w:rPr>
+          <w:sz w:val="16"/>
+          <w:szCs w:val="16"/>
+        </w:rPr>
+        <w:t>network 10.7.0.0 mask 255.255.0.0</w:t>
       </w:r>
     </w:p>
     <w:p>
@@ -2216,6 +2314,7 @@
     <w:lsdException w:name="HTML Sample" w:semiHidden="1" w:unhideWhenUsed="1"/>
     <w:lsdException w:name="HTML Typewriter" w:semiHidden="1" w:unhideWhenUsed="1"/>
     <w:lsdException w:name="HTML Variable" w:semiHidden="1" w:unhideWhenUsed="1"/>
+    <w:lsdException w:name="Normal Table" w:semiHidden="1" w:unhideWhenUsed="1"/>
     <w:lsdException w:name="annotation subject" w:semiHidden="1" w:unhideWhenUsed="1"/>
     <w:lsdException w:name="No List" w:semiHidden="1" w:unhideWhenUsed="1"/>
     <w:lsdException w:name="Outline List 1" w:semiHidden="1" w:unhideWhenUsed="1"/>
@@ -2259,8 +2358,10 @@
     <w:lsdException w:name="Table Elegant" w:semiHidden="1" w:unhideWhenUsed="1"/>
     <w:lsdException w:name="Table Professional" w:semiHidden="1" w:unhideWhenUsed="1"/>
     <w:lsdException w:name="Table Subtle 1" w:semiHidden="1" w:unhideWhenUsed="1"/>
+    <w:lsdException w:name="Table Subtle 2" w:semiHidden="1" w:unhideWhenUsed="1"/>
     <w:lsdException w:name="Table Web 1" w:semiHidden="1" w:unhideWhenUsed="1"/>
     <w:lsdException w:name="Table Web 2" w:semiHidden="1" w:unhideWhenUsed="1"/>
+    <w:lsdException w:name="Table Web 3" w:semiHidden="1" w:unhideWhenUsed="1"/>
     <w:lsdException w:name="Balloon Text" w:semiHidden="1" w:unhideWhenUsed="1"/>
     <w:lsdException w:name="Table Grid" w:uiPriority="59"/>
     <w:lsdException w:name="Table Theme" w:semiHidden="1" w:unhideWhenUsed="1"/>

--- a/Assignment 3/Config.docx
+++ b/Assignment 3/Config.docx
@@ -750,6 +750,22 @@
           <w:sz w:val="16"/>
           <w:szCs w:val="16"/>
         </w:rPr>
+        <w:t>no sync</w:t>
+      </w:r>
+    </w:p>
+    <w:p>
+      <w:pPr>
+        <w:spacing w:after="0" w:line="240" w:lineRule="auto"/>
+        <w:rPr>
+          <w:sz w:val="16"/>
+          <w:szCs w:val="16"/>
+        </w:rPr>
+      </w:pPr>
+      <w:r>
+        <w:rPr>
+          <w:sz w:val="16"/>
+          <w:szCs w:val="16"/>
+        </w:rPr>
         <w:t>bgp router-id 1.1.1.1</w:t>
       </w:r>
     </w:p>
@@ -819,7 +835,85 @@
           <w:sz w:val="16"/>
           <w:szCs w:val="16"/>
         </w:rPr>
+        <w:t>neighbor 2.2.2.2 next-hop-self</w:t>
+      </w:r>
+    </w:p>
+    <w:p>
+      <w:pPr>
+        <w:spacing w:after="0" w:line="240" w:lineRule="auto"/>
+        <w:rPr>
+          <w:sz w:val="16"/>
+          <w:szCs w:val="16"/>
+        </w:rPr>
+      </w:pPr>
+      <w:r>
+        <w:rPr>
+          <w:sz w:val="16"/>
+          <w:szCs w:val="16"/>
+        </w:rPr>
+        <w:t xml:space="preserve">neighbor </w:t>
+      </w:r>
+      <w:r>
+        <w:rPr>
+          <w:sz w:val="16"/>
+          <w:szCs w:val="16"/>
+        </w:rPr>
+        <w:t>2.2.2.2</w:t>
+      </w:r>
+      <w:r>
+        <w:rPr>
+          <w:sz w:val="16"/>
+          <w:szCs w:val="16"/>
+        </w:rPr>
+        <w:t xml:space="preserve"> password BGP-P@ssword</w:t>
+      </w:r>
+    </w:p>
+    <w:p>
+      <w:pPr>
+        <w:spacing w:after="0" w:line="240" w:lineRule="auto"/>
+        <w:rPr>
+          <w:sz w:val="16"/>
+          <w:szCs w:val="16"/>
+        </w:rPr>
+      </w:pPr>
+    </w:p>
+    <w:p>
+      <w:pPr>
+        <w:spacing w:after="0" w:line="240" w:lineRule="auto"/>
+        <w:rPr>
+          <w:sz w:val="16"/>
+          <w:szCs w:val="16"/>
+        </w:rPr>
+      </w:pPr>
+      <w:r>
+        <w:rPr>
+          <w:sz w:val="16"/>
+          <w:szCs w:val="16"/>
+        </w:rPr>
         <w:t>neighbor 172.16.17.2 remote-as 4700</w:t>
+      </w:r>
+    </w:p>
+    <w:p>
+      <w:pPr>
+        <w:spacing w:after="0" w:line="240" w:lineRule="auto"/>
+        <w:rPr>
+          <w:sz w:val="16"/>
+          <w:szCs w:val="16"/>
+        </w:rPr>
+      </w:pPr>
+      <w:r>
+        <w:rPr>
+          <w:sz w:val="16"/>
+          <w:szCs w:val="16"/>
+        </w:rPr>
+        <w:t>neighbor 172.16.17.2</w:t>
+      </w:r>
+      <w:r>
+        <w:rPr>
+          <w:sz w:val="16"/>
+          <w:szCs w:val="16"/>
+        </w:rPr>
+        <w:t xml:space="preserve"> password ISP-P@ssword</w:t>
       </w:r>
     </w:p>
     <w:p>
@@ -1420,6 +1514,317 @@
         </w:rPr>
         <w:t>area 0 authentication message-digest</w:t>
       </w:r>
+    </w:p>
+    <w:p>
+      <w:pPr>
+        <w:spacing w:after="0" w:line="240" w:lineRule="auto"/>
+        <w:rPr>
+          <w:sz w:val="16"/>
+          <w:szCs w:val="16"/>
+        </w:rPr>
+      </w:pPr>
+      <w:r>
+        <w:rPr>
+          <w:sz w:val="16"/>
+          <w:szCs w:val="16"/>
+        </w:rPr>
+        <w:t>area 1 stub</w:t>
+      </w:r>
+    </w:p>
+    <w:p>
+      <w:pPr>
+        <w:spacing w:after="0" w:line="240" w:lineRule="auto"/>
+        <w:rPr>
+          <w:sz w:val="16"/>
+          <w:szCs w:val="16"/>
+        </w:rPr>
+      </w:pPr>
+      <w:r>
+        <w:rPr>
+          <w:sz w:val="16"/>
+          <w:szCs w:val="16"/>
+        </w:rPr>
+        <w:t>exit</w:t>
+      </w:r>
+    </w:p>
+    <w:p>
+      <w:pPr>
+        <w:spacing w:after="0" w:line="240" w:lineRule="auto"/>
+        <w:rPr>
+          <w:sz w:val="16"/>
+          <w:szCs w:val="16"/>
+        </w:rPr>
+      </w:pPr>
+      <w:r>
+        <w:rPr>
+          <w:sz w:val="16"/>
+          <w:szCs w:val="16"/>
+        </w:rPr>
+        <w:t>int g0/0</w:t>
+      </w:r>
+    </w:p>
+    <w:p>
+      <w:pPr>
+        <w:spacing w:after="0" w:line="240" w:lineRule="auto"/>
+        <w:rPr>
+          <w:sz w:val="16"/>
+          <w:szCs w:val="16"/>
+        </w:rPr>
+      </w:pPr>
+      <w:r>
+        <w:rPr>
+          <w:sz w:val="16"/>
+          <w:szCs w:val="16"/>
+        </w:rPr>
+        <w:t>ip ospf message-digest-key 1 md5 P@ssw0rd</w:t>
+      </w:r>
+    </w:p>
+    <w:p>
+      <w:pPr>
+        <w:spacing w:after="0" w:line="240" w:lineRule="auto"/>
+        <w:rPr>
+          <w:sz w:val="16"/>
+          <w:szCs w:val="16"/>
+        </w:rPr>
+      </w:pPr>
+      <w:r>
+        <w:rPr>
+          <w:sz w:val="16"/>
+          <w:szCs w:val="16"/>
+        </w:rPr>
+        <w:t>int g0/1</w:t>
+      </w:r>
+    </w:p>
+    <w:p>
+      <w:pPr>
+        <w:spacing w:after="0" w:line="240" w:lineRule="auto"/>
+        <w:rPr>
+          <w:sz w:val="16"/>
+          <w:szCs w:val="16"/>
+        </w:rPr>
+      </w:pPr>
+      <w:r>
+        <w:rPr>
+          <w:sz w:val="16"/>
+          <w:szCs w:val="16"/>
+        </w:rPr>
+        <w:t>ip ospf message-digest-key 1 md5 P@ssw0rd</w:t>
+      </w:r>
+    </w:p>
+    <w:p>
+      <w:pPr>
+        <w:spacing w:after="0" w:line="240" w:lineRule="auto"/>
+        <w:rPr>
+          <w:sz w:val="16"/>
+          <w:szCs w:val="16"/>
+        </w:rPr>
+      </w:pPr>
+    </w:p>
+    <w:p>
+      <w:pPr>
+        <w:spacing w:after="0" w:line="240" w:lineRule="auto"/>
+        <w:rPr>
+          <w:b/>
+          <w:sz w:val="16"/>
+          <w:szCs w:val="16"/>
+        </w:rPr>
+      </w:pPr>
+      <w:r>
+        <w:rPr>
+          <w:b/>
+          <w:sz w:val="16"/>
+          <w:szCs w:val="16"/>
+        </w:rPr>
+        <w:t>BGP Config:</w:t>
+      </w:r>
+    </w:p>
+    <w:p>
+      <w:pPr>
+        <w:spacing w:after="0" w:line="240" w:lineRule="auto"/>
+        <w:rPr>
+          <w:sz w:val="16"/>
+          <w:szCs w:val="16"/>
+        </w:rPr>
+      </w:pPr>
+      <w:r>
+        <w:rPr>
+          <w:sz w:val="16"/>
+          <w:szCs w:val="16"/>
+        </w:rPr>
+        <w:t>router bgp 65007</w:t>
+      </w:r>
+    </w:p>
+    <w:p>
+      <w:pPr>
+        <w:spacing w:after="0" w:line="240" w:lineRule="auto"/>
+        <w:rPr>
+          <w:sz w:val="16"/>
+          <w:szCs w:val="16"/>
+        </w:rPr>
+      </w:pPr>
+      <w:r>
+        <w:rPr>
+          <w:sz w:val="16"/>
+          <w:szCs w:val="16"/>
+        </w:rPr>
+        <w:t>no sync</w:t>
+      </w:r>
+    </w:p>
+    <w:p>
+      <w:pPr>
+        <w:spacing w:after="0" w:line="240" w:lineRule="auto"/>
+        <w:rPr>
+          <w:sz w:val="16"/>
+          <w:szCs w:val="16"/>
+        </w:rPr>
+      </w:pPr>
+      <w:r>
+        <w:rPr>
+          <w:sz w:val="16"/>
+          <w:szCs w:val="16"/>
+        </w:rPr>
+        <w:t>bgp router-id 2.2.2.2</w:t>
+      </w:r>
+    </w:p>
+    <w:p>
+      <w:pPr>
+        <w:spacing w:after="0" w:line="240" w:lineRule="auto"/>
+        <w:rPr>
+          <w:sz w:val="16"/>
+          <w:szCs w:val="16"/>
+        </w:rPr>
+      </w:pPr>
+      <w:r>
+        <w:rPr>
+          <w:sz w:val="16"/>
+          <w:szCs w:val="16"/>
+        </w:rPr>
+        <w:t xml:space="preserve">neighbor </w:t>
+      </w:r>
+      <w:r>
+        <w:rPr>
+          <w:sz w:val="16"/>
+          <w:szCs w:val="16"/>
+        </w:rPr>
+        <w:t>1.1.1.1</w:t>
+      </w:r>
+      <w:r>
+        <w:rPr>
+          <w:sz w:val="16"/>
+          <w:szCs w:val="16"/>
+        </w:rPr>
+        <w:t xml:space="preserve"> remote-as 65007</w:t>
+      </w:r>
+    </w:p>
+    <w:p>
+      <w:pPr>
+        <w:spacing w:after="0" w:line="240" w:lineRule="auto"/>
+        <w:rPr>
+          <w:sz w:val="16"/>
+          <w:szCs w:val="16"/>
+        </w:rPr>
+      </w:pPr>
+      <w:r>
+        <w:rPr>
+          <w:sz w:val="16"/>
+          <w:szCs w:val="16"/>
+        </w:rPr>
+        <w:t>neighbor 1.1.1.1 update-source lo0</w:t>
+      </w:r>
+    </w:p>
+    <w:p>
+      <w:pPr>
+        <w:spacing w:after="0" w:line="240" w:lineRule="auto"/>
+        <w:rPr>
+          <w:sz w:val="16"/>
+          <w:szCs w:val="16"/>
+        </w:rPr>
+      </w:pPr>
+      <w:r>
+        <w:rPr>
+          <w:sz w:val="16"/>
+          <w:szCs w:val="16"/>
+        </w:rPr>
+        <w:t>neighbor 1.1.1.1 next-hop-self</w:t>
+      </w:r>
+    </w:p>
+    <w:p>
+      <w:pPr>
+        <w:spacing w:after="0" w:line="240" w:lineRule="auto"/>
+        <w:rPr>
+          <w:sz w:val="16"/>
+          <w:szCs w:val="16"/>
+        </w:rPr>
+      </w:pPr>
+      <w:r>
+        <w:rPr>
+          <w:sz w:val="16"/>
+          <w:szCs w:val="16"/>
+        </w:rPr>
+        <w:t>neighbor 1.1.1.1</w:t>
+      </w:r>
+      <w:r>
+        <w:rPr>
+          <w:sz w:val="16"/>
+          <w:szCs w:val="16"/>
+        </w:rPr>
+        <w:t xml:space="preserve"> password BGP-P@ssword</w:t>
+      </w:r>
+    </w:p>
+    <w:p>
+      <w:pPr>
+        <w:spacing w:after="0" w:line="240" w:lineRule="auto"/>
+        <w:rPr>
+          <w:sz w:val="16"/>
+          <w:szCs w:val="16"/>
+        </w:rPr>
+      </w:pPr>
+    </w:p>
+    <w:p>
+      <w:pPr>
+        <w:spacing w:after="0" w:line="240" w:lineRule="auto"/>
+        <w:rPr>
+          <w:sz w:val="16"/>
+          <w:szCs w:val="16"/>
+        </w:rPr>
+      </w:pPr>
+      <w:r>
+        <w:rPr>
+          <w:sz w:val="16"/>
+          <w:szCs w:val="16"/>
+        </w:rPr>
+        <w:t>neighbor 172.16.17.6 remote-as 4700</w:t>
+      </w:r>
+    </w:p>
+    <w:p>
+      <w:pPr>
+        <w:spacing w:after="0" w:line="240" w:lineRule="auto"/>
+        <w:rPr>
+          <w:sz w:val="16"/>
+          <w:szCs w:val="16"/>
+        </w:rPr>
+      </w:pPr>
+      <w:r>
+        <w:rPr>
+          <w:sz w:val="16"/>
+          <w:szCs w:val="16"/>
+        </w:rPr>
+        <w:t>neighbor 172.16.17.</w:t>
+      </w:r>
+      <w:r>
+        <w:rPr>
+          <w:sz w:val="16"/>
+          <w:szCs w:val="16"/>
+        </w:rPr>
+        <w:t>6</w:t>
+      </w:r>
+      <w:r>
+        <w:rPr>
+          <w:sz w:val="16"/>
+          <w:szCs w:val="16"/>
+        </w:rPr>
+        <w:t xml:space="preserve"> password ISP-P@ssword</w:t>
+      </w:r>
       <w:bookmarkStart w:id="0" w:name="_GoBack"/>
       <w:bookmarkEnd w:id="0"/>
     </w:p>
@@ -1431,214 +1836,6 @@
           <w:szCs w:val="16"/>
         </w:rPr>
       </w:pPr>
-      <w:r>
-        <w:rPr>
-          <w:sz w:val="16"/>
-          <w:szCs w:val="16"/>
-        </w:rPr>
-        <w:t>area 1 stub</w:t>
-      </w:r>
-    </w:p>
-    <w:p>
-      <w:pPr>
-        <w:spacing w:after="0" w:line="240" w:lineRule="auto"/>
-        <w:rPr>
-          <w:sz w:val="16"/>
-          <w:szCs w:val="16"/>
-        </w:rPr>
-      </w:pPr>
-      <w:r>
-        <w:rPr>
-          <w:sz w:val="16"/>
-          <w:szCs w:val="16"/>
-        </w:rPr>
-        <w:t>exit</w:t>
-      </w:r>
-    </w:p>
-    <w:p>
-      <w:pPr>
-        <w:spacing w:after="0" w:line="240" w:lineRule="auto"/>
-        <w:rPr>
-          <w:sz w:val="16"/>
-          <w:szCs w:val="16"/>
-        </w:rPr>
-      </w:pPr>
-      <w:r>
-        <w:rPr>
-          <w:sz w:val="16"/>
-          <w:szCs w:val="16"/>
-        </w:rPr>
-        <w:t>int g0/0</w:t>
-      </w:r>
-    </w:p>
-    <w:p>
-      <w:pPr>
-        <w:spacing w:after="0" w:line="240" w:lineRule="auto"/>
-        <w:rPr>
-          <w:sz w:val="16"/>
-          <w:szCs w:val="16"/>
-        </w:rPr>
-      </w:pPr>
-      <w:r>
-        <w:rPr>
-          <w:sz w:val="16"/>
-          <w:szCs w:val="16"/>
-        </w:rPr>
-        <w:t>ip ospf message-digest-key 1 md5 P@ssw0rd</w:t>
-      </w:r>
-    </w:p>
-    <w:p>
-      <w:pPr>
-        <w:spacing w:after="0" w:line="240" w:lineRule="auto"/>
-        <w:rPr>
-          <w:sz w:val="16"/>
-          <w:szCs w:val="16"/>
-        </w:rPr>
-      </w:pPr>
-      <w:r>
-        <w:rPr>
-          <w:sz w:val="16"/>
-          <w:szCs w:val="16"/>
-        </w:rPr>
-        <w:t>int g0/1</w:t>
-      </w:r>
-    </w:p>
-    <w:p>
-      <w:pPr>
-        <w:spacing w:after="0" w:line="240" w:lineRule="auto"/>
-        <w:rPr>
-          <w:sz w:val="16"/>
-          <w:szCs w:val="16"/>
-        </w:rPr>
-      </w:pPr>
-      <w:r>
-        <w:rPr>
-          <w:sz w:val="16"/>
-          <w:szCs w:val="16"/>
-        </w:rPr>
-        <w:t>ip ospf message-digest-key 1 md5 P@ssw0rd</w:t>
-      </w:r>
-    </w:p>
-    <w:p>
-      <w:pPr>
-        <w:spacing w:after="0" w:line="240" w:lineRule="auto"/>
-        <w:rPr>
-          <w:sz w:val="16"/>
-          <w:szCs w:val="16"/>
-        </w:rPr>
-      </w:pPr>
-    </w:p>
-    <w:p>
-      <w:pPr>
-        <w:spacing w:after="0" w:line="240" w:lineRule="auto"/>
-        <w:rPr>
-          <w:b/>
-          <w:sz w:val="16"/>
-          <w:szCs w:val="16"/>
-        </w:rPr>
-      </w:pPr>
-      <w:r>
-        <w:rPr>
-          <w:b/>
-          <w:sz w:val="16"/>
-          <w:szCs w:val="16"/>
-        </w:rPr>
-        <w:t>BGP Config:</w:t>
-      </w:r>
-    </w:p>
-    <w:p>
-      <w:pPr>
-        <w:spacing w:after="0" w:line="240" w:lineRule="auto"/>
-        <w:rPr>
-          <w:sz w:val="16"/>
-          <w:szCs w:val="16"/>
-        </w:rPr>
-      </w:pPr>
-      <w:r>
-        <w:rPr>
-          <w:sz w:val="16"/>
-          <w:szCs w:val="16"/>
-        </w:rPr>
-        <w:t>router bgp 65007</w:t>
-      </w:r>
-    </w:p>
-    <w:p>
-      <w:pPr>
-        <w:spacing w:after="0" w:line="240" w:lineRule="auto"/>
-        <w:rPr>
-          <w:sz w:val="16"/>
-          <w:szCs w:val="16"/>
-        </w:rPr>
-      </w:pPr>
-      <w:r>
-        <w:rPr>
-          <w:sz w:val="16"/>
-          <w:szCs w:val="16"/>
-        </w:rPr>
-        <w:t>bgp router-id 2.2.2.2</w:t>
-      </w:r>
-    </w:p>
-    <w:p>
-      <w:pPr>
-        <w:spacing w:after="0" w:line="240" w:lineRule="auto"/>
-        <w:rPr>
-          <w:sz w:val="16"/>
-          <w:szCs w:val="16"/>
-        </w:rPr>
-      </w:pPr>
-      <w:r>
-        <w:rPr>
-          <w:sz w:val="16"/>
-          <w:szCs w:val="16"/>
-        </w:rPr>
-        <w:t xml:space="preserve">neighbor </w:t>
-      </w:r>
-      <w:r>
-        <w:rPr>
-          <w:sz w:val="16"/>
-          <w:szCs w:val="16"/>
-        </w:rPr>
-        <w:t>1.1.1.1</w:t>
-      </w:r>
-      <w:r>
-        <w:rPr>
-          <w:sz w:val="16"/>
-          <w:szCs w:val="16"/>
-        </w:rPr>
-        <w:t xml:space="preserve"> remote-as 65007</w:t>
-      </w:r>
-    </w:p>
-    <w:p>
-      <w:pPr>
-        <w:spacing w:after="0" w:line="240" w:lineRule="auto"/>
-        <w:rPr>
-          <w:sz w:val="16"/>
-          <w:szCs w:val="16"/>
-        </w:rPr>
-      </w:pPr>
-      <w:r>
-        <w:rPr>
-          <w:sz w:val="16"/>
-          <w:szCs w:val="16"/>
-        </w:rPr>
-        <w:t>neighbor 1.1.1.1 update-source lo0</w:t>
-      </w:r>
-    </w:p>
-    <w:p>
-      <w:pPr>
-        <w:spacing w:after="0" w:line="240" w:lineRule="auto"/>
-        <w:rPr>
-          <w:sz w:val="16"/>
-          <w:szCs w:val="16"/>
-        </w:rPr>
-      </w:pPr>
-      <w:r>
-        <w:rPr>
-          <w:sz w:val="16"/>
-          <w:szCs w:val="16"/>
-        </w:rPr>
-        <w:t>neighbor 172.16.17.6 remote-as 4700</w:t>
-      </w:r>
     </w:p>
     <w:p>
       <w:pPr>
@@ -1688,6 +1885,22 @@
           <w:szCs w:val="16"/>
         </w:rPr>
         <w:t>network 10.7.0.0 mask 255.255.0.0</w:t>
+      </w:r>
+    </w:p>
+    <w:p>
+      <w:pPr>
+        <w:spacing w:after="0" w:line="240" w:lineRule="auto"/>
+        <w:rPr>
+          <w:sz w:val="16"/>
+          <w:szCs w:val="16"/>
+        </w:rPr>
+      </w:pPr>
+      <w:r>
+        <w:rPr>
+          <w:sz w:val="16"/>
+          <w:szCs w:val="16"/>
+        </w:rPr>
+        <w:t>network 10.8.0.0 mask 255.255.0.0</w:t>
       </w:r>
     </w:p>
     <w:p>
